--- a/Testes/Especificação de Caso de Teste.docx
+++ b/Testes/Especificação de Caso de Teste.docx
@@ -9,7 +9,7 @@
         <w:rPr>
           <w:rFonts w:ascii="Arial" w:hAnsi="Arial"/>
           <w:b/>
-          <w:color w:val="0000FF"/>
+          <w:color w:val="000000" w:themeColor="text1"/>
           <w:sz w:val="28"/>
           <w:szCs w:val="28"/>
         </w:rPr>
@@ -22,27 +22,28 @@
         <w:rPr>
           <w:rFonts w:ascii="Arial" w:hAnsi="Arial"/>
           <w:b/>
+          <w:color w:val="000000" w:themeColor="text1"/>
           <w:sz w:val="24"/>
           <w:szCs w:val="24"/>
           <w:lang w:val="pt-BR"/>
         </w:rPr>
       </w:pPr>
-      <w:proofErr w:type="gramStart"/>
       <w:r>
         <w:rPr>
           <w:rFonts w:ascii="Arial" w:hAnsi="Arial"/>
           <w:b/>
+          <w:color w:val="000000" w:themeColor="text1"/>
           <w:sz w:val="24"/>
           <w:szCs w:val="24"/>
           <w:lang w:val="pt-BR"/>
         </w:rPr>
         <w:t>1CAD</w:t>
       </w:r>
-      <w:proofErr w:type="gramEnd"/>
       <w:r>
         <w:rPr>
           <w:rFonts w:ascii="Arial" w:hAnsi="Arial"/>
           <w:b/>
+          <w:color w:val="000000" w:themeColor="text1"/>
           <w:sz w:val="24"/>
           <w:szCs w:val="24"/>
           <w:lang w:val="pt-BR"/>
@@ -53,6 +54,7 @@
         <w:rPr>
           <w:rFonts w:ascii="Arial" w:hAnsi="Arial"/>
           <w:b/>
+          <w:color w:val="000000" w:themeColor="text1"/>
           <w:sz w:val="24"/>
           <w:szCs w:val="24"/>
           <w:lang w:val="pt-BR"/>
@@ -63,7 +65,7 @@
         <w:rPr>
           <w:rFonts w:ascii="Arial" w:hAnsi="Arial"/>
           <w:b/>
-          <w:color w:val="0000FF"/>
+          <w:color w:val="000000" w:themeColor="text1"/>
           <w:sz w:val="24"/>
           <w:szCs w:val="24"/>
           <w:lang w:val="pt-BR"/>
@@ -74,6 +76,18 @@
         <w:rPr>
           <w:rFonts w:ascii="Arial" w:hAnsi="Arial"/>
           <w:b/>
+          <w:color w:val="000000" w:themeColor="text1"/>
+          <w:sz w:val="24"/>
+          <w:szCs w:val="24"/>
+          <w:lang w:val="pt-BR"/>
+        </w:rPr>
+        <w:t xml:space="preserve"> no sistema</w:t>
+      </w:r>
+      <w:r>
+        <w:rPr>
+          <w:rFonts w:ascii="Arial" w:hAnsi="Arial"/>
+          <w:b/>
+          <w:color w:val="000000" w:themeColor="text1"/>
           <w:sz w:val="24"/>
           <w:szCs w:val="24"/>
           <w:lang w:val="pt-BR"/>
@@ -88,7 +102,7 @@
         <w:rPr>
           <w:rFonts w:ascii="Arial" w:hAnsi="Arial"/>
           <w:b/>
-          <w:color w:val="0000FF"/>
+          <w:color w:val="000000" w:themeColor="text1"/>
           <w:sz w:val="24"/>
           <w:szCs w:val="24"/>
           <w:lang w:val="pt-BR"/>
@@ -101,7 +115,7 @@
         <w:spacing w:before="0" w:after="0"/>
         <w:rPr>
           <w:rFonts w:ascii="Arial" w:hAnsi="Arial"/>
-          <w:color w:val="0000FF"/>
+          <w:color w:val="000000" w:themeColor="text1"/>
           <w:sz w:val="20"/>
           <w:lang w:val="pt-BR"/>
         </w:rPr>
@@ -109,6 +123,7 @@
       <w:r>
         <w:rPr>
           <w:rFonts w:ascii="Arial" w:hAnsi="Arial"/>
+          <w:color w:val="000000" w:themeColor="text1"/>
           <w:sz w:val="20"/>
           <w:u w:val="single"/>
           <w:lang w:val="pt-BR"/>
@@ -118,28 +133,53 @@
       <w:r>
         <w:rPr>
           <w:rFonts w:ascii="Arial" w:hAnsi="Arial"/>
+          <w:color w:val="000000" w:themeColor="text1"/>
           <w:sz w:val="20"/>
           <w:lang w:val="pt-BR"/>
         </w:rPr>
         <w:t xml:space="preserve">: </w:t>
       </w:r>
+    </w:p>
+    <w:p>
+      <w:pPr>
+        <w:pStyle w:val="bp"/>
+        <w:spacing w:before="0" w:after="0"/>
+        <w:rPr>
+          <w:rFonts w:ascii="Arial" w:hAnsi="Arial"/>
+          <w:color w:val="000000" w:themeColor="text1"/>
+          <w:sz w:val="20"/>
+          <w:lang w:val="pt-BR"/>
+        </w:rPr>
+      </w:pPr>
+    </w:p>
+    <w:p>
+      <w:pPr>
+        <w:pStyle w:val="bp"/>
+        <w:spacing w:before="0" w:after="0"/>
+        <w:rPr>
+          <w:rFonts w:ascii="Arial" w:hAnsi="Arial"/>
+          <w:color w:val="000000" w:themeColor="text1"/>
+          <w:sz w:val="20"/>
+          <w:lang w:val="pt-BR"/>
+        </w:rPr>
+      </w:pPr>
       <w:r>
         <w:rPr>
           <w:rFonts w:ascii="Arial" w:hAnsi="Arial"/>
-          <w:color w:val="0000FF"/>
+          <w:color w:val="000000" w:themeColor="text1"/>
           <w:sz w:val="20"/>
           <w:lang w:val="pt-BR"/>
         </w:rPr>
-        <w:t>Se um dado medicamento j</w:t>
+        <w:t xml:space="preserve">Se um dado medicamento já foi cadastrado no sistema este caso de teste espera que o mesmo não autorize a </w:t>
       </w:r>
       <w:r>
         <w:rPr>
           <w:rFonts w:ascii="Arial" w:hAnsi="Arial"/>
-          <w:color w:val="0000FF"/>
+          <w:color w:val="000000" w:themeColor="text1"/>
           <w:sz w:val="20"/>
           <w:lang w:val="pt-BR"/>
         </w:rPr>
-        <w:t>á foi cadastrado no sistema este caso de teste espera que o mesmo não autorize a duplicidade do cadastro</w:t>
+        <w:t>duplicidade do cadastro;</w:t>
       </w:r>
     </w:p>
     <w:p>
@@ -148,6 +188,7 @@
         <w:spacing w:before="0" w:after="0"/>
         <w:rPr>
           <w:rFonts w:ascii="Arial" w:hAnsi="Arial"/>
+          <w:color w:val="000000" w:themeColor="text1"/>
           <w:sz w:val="20"/>
           <w:lang w:val="pt-BR"/>
         </w:rPr>
@@ -159,35 +200,27 @@
         <w:spacing w:before="0" w:after="0"/>
         <w:rPr>
           <w:rFonts w:ascii="Arial" w:hAnsi="Arial"/>
-          <w:color w:val="0000FF"/>
+          <w:color w:val="000000" w:themeColor="text1"/>
           <w:sz w:val="20"/>
         </w:rPr>
       </w:pPr>
-      <w:proofErr w:type="spellStart"/>
       <w:r>
         <w:rPr>
           <w:rFonts w:ascii="Arial" w:hAnsi="Arial"/>
+          <w:color w:val="000000" w:themeColor="text1"/>
           <w:sz w:val="20"/>
           <w:u w:val="single"/>
         </w:rPr>
         <w:t>Pré-Condições</w:t>
       </w:r>
-      <w:proofErr w:type="spellEnd"/>
       <w:r>
         <w:rPr>
           <w:rFonts w:ascii="Arial" w:hAnsi="Arial"/>
+          <w:color w:val="000000" w:themeColor="text1"/>
           <w:sz w:val="20"/>
         </w:rPr>
         <w:t xml:space="preserve">: </w:t>
       </w:r>
-      <w:r>
-        <w:rPr>
-          <w:rFonts w:ascii="Arial" w:hAnsi="Arial"/>
-          <w:color w:val="0000FF"/>
-          <w:sz w:val="20"/>
-        </w:rPr>
-        <w:t>[List conditions that must be true before this Test Case can start.]</w:t>
-      </w:r>
     </w:p>
     <w:p>
       <w:pPr>
@@ -195,6 +228,7 @@
         <w:spacing w:before="0" w:after="0"/>
         <w:rPr>
           <w:rFonts w:ascii="Arial" w:hAnsi="Arial"/>
+          <w:color w:val="000000" w:themeColor="text1"/>
           <w:sz w:val="20"/>
         </w:rPr>
       </w:pPr>
@@ -205,54 +239,19 @@
         <w:spacing w:before="0" w:after="0"/>
         <w:rPr>
           <w:rFonts w:ascii="Arial" w:hAnsi="Arial"/>
-          <w:color w:val="0000FF"/>
+          <w:color w:val="000000" w:themeColor="text1"/>
           <w:sz w:val="20"/>
+          <w:lang w:val="pt-BR"/>
         </w:rPr>
       </w:pPr>
-      <w:proofErr w:type="spellStart"/>
       <w:r>
         <w:rPr>
           <w:rFonts w:ascii="Arial" w:hAnsi="Arial"/>
+          <w:color w:val="000000" w:themeColor="text1"/>
           <w:sz w:val="20"/>
-          <w:u w:val="single"/>
+          <w:lang w:val="pt-BR"/>
         </w:rPr>
-        <w:t>Pós-Condições</w:t>
-      </w:r>
-      <w:proofErr w:type="spellEnd"/>
-      <w:r>
-        <w:rPr>
-          <w:rFonts w:ascii="Arial" w:hAnsi="Arial"/>
-          <w:sz w:val="20"/>
-        </w:rPr>
-        <w:t xml:space="preserve">: </w:t>
-      </w:r>
-      <w:r>
-        <w:rPr>
-          <w:rFonts w:ascii="Arial" w:hAnsi="Arial"/>
-          <w:color w:val="0000FF"/>
-          <w:sz w:val="20"/>
-        </w:rPr>
-        <w:t>[List conditions that should be true when this Test Case ends.]</w:t>
-      </w:r>
-    </w:p>
-    <w:p>
-      <w:pPr>
-        <w:pStyle w:val="bp"/>
-        <w:tabs>
-          <w:tab w:val="left" w:pos="3360"/>
-        </w:tabs>
-        <w:spacing w:before="0" w:after="0"/>
-        <w:rPr>
-          <w:rFonts w:ascii="Arial" w:hAnsi="Arial"/>
-          <w:sz w:val="20"/>
-        </w:rPr>
-      </w:pPr>
-      <w:r>
-        <w:rPr>
-          <w:rFonts w:ascii="Arial" w:hAnsi="Arial"/>
-          <w:sz w:val="20"/>
-        </w:rPr>
-        <w:tab/>
+        <w:t>Medicamento x, já cadastrado no sistema;</w:t>
       </w:r>
       <w:bookmarkStart w:id="0" w:name="_GoBack"/>
       <w:bookmarkEnd w:id="0"/>
@@ -263,85 +262,170 @@
         <w:spacing w:before="0" w:after="0"/>
         <w:rPr>
           <w:rFonts w:ascii="Arial" w:hAnsi="Arial"/>
+          <w:color w:val="000000" w:themeColor="text1"/>
           <w:sz w:val="20"/>
+          <w:lang w:val="pt-BR"/>
         </w:rPr>
       </w:pPr>
       <w:r>
         <w:rPr>
           <w:rFonts w:ascii="Arial" w:hAnsi="Arial"/>
+          <w:color w:val="000000" w:themeColor="text1"/>
+          <w:sz w:val="20"/>
+          <w:lang w:val="pt-BR"/>
+        </w:rPr>
+        <w:t>Usuário logado e na tela de cadastro;</w:t>
+      </w:r>
+    </w:p>
+    <w:p>
+      <w:pPr>
+        <w:pStyle w:val="bp"/>
+        <w:spacing w:before="0" w:after="0"/>
+        <w:rPr>
+          <w:rFonts w:ascii="Arial" w:hAnsi="Arial"/>
+          <w:color w:val="000000" w:themeColor="text1"/>
+          <w:sz w:val="20"/>
+          <w:lang w:val="pt-BR"/>
+        </w:rPr>
+      </w:pPr>
+    </w:p>
+    <w:p>
+      <w:pPr>
+        <w:pStyle w:val="bp"/>
+        <w:spacing w:before="0" w:after="0"/>
+        <w:rPr>
+          <w:rFonts w:ascii="Arial" w:hAnsi="Arial"/>
+          <w:color w:val="000000" w:themeColor="text1"/>
+          <w:sz w:val="20"/>
+          <w:lang w:val="pt-BR"/>
+        </w:rPr>
+      </w:pPr>
+    </w:p>
+    <w:p>
+      <w:pPr>
+        <w:pStyle w:val="bp"/>
+        <w:spacing w:before="0" w:after="0"/>
+        <w:rPr>
+          <w:rFonts w:ascii="Arial" w:hAnsi="Arial"/>
+          <w:color w:val="000000" w:themeColor="text1"/>
+          <w:sz w:val="20"/>
+        </w:rPr>
+      </w:pPr>
+      <w:r>
+        <w:rPr>
+          <w:rFonts w:ascii="Arial" w:hAnsi="Arial"/>
+          <w:color w:val="000000" w:themeColor="text1"/>
+          <w:sz w:val="20"/>
+          <w:u w:val="single"/>
+          <w:lang w:val="pt-BR"/>
+        </w:rPr>
+        <w:t>Pós-Condições</w:t>
+      </w:r>
+      <w:r>
+        <w:rPr>
+          <w:rFonts w:ascii="Arial" w:hAnsi="Arial"/>
+          <w:color w:val="000000" w:themeColor="text1"/>
+          <w:sz w:val="20"/>
+        </w:rPr>
+        <w:t>: [List conditions that should be true when this Test Case ends.]</w:t>
+      </w:r>
+    </w:p>
+    <w:p>
+      <w:pPr>
+        <w:pStyle w:val="bp"/>
+        <w:tabs>
+          <w:tab w:val="left" w:pos="3360"/>
+        </w:tabs>
+        <w:spacing w:before="0" w:after="0"/>
+        <w:rPr>
+          <w:rFonts w:ascii="Arial" w:hAnsi="Arial"/>
+          <w:color w:val="000000" w:themeColor="text1"/>
+          <w:sz w:val="20"/>
+        </w:rPr>
+      </w:pPr>
+      <w:r>
+        <w:rPr>
+          <w:rFonts w:ascii="Arial" w:hAnsi="Arial"/>
+          <w:color w:val="000000" w:themeColor="text1"/>
+          <w:sz w:val="20"/>
+        </w:rPr>
+        <w:tab/>
+      </w:r>
+    </w:p>
+    <w:p>
+      <w:pPr>
+        <w:pStyle w:val="bp"/>
+        <w:spacing w:before="0" w:after="0"/>
+        <w:rPr>
+          <w:rFonts w:ascii="Arial" w:hAnsi="Arial"/>
+          <w:color w:val="000000" w:themeColor="text1"/>
+          <w:sz w:val="20"/>
+        </w:rPr>
+      </w:pPr>
+      <w:r>
+        <w:rPr>
+          <w:rFonts w:ascii="Arial" w:hAnsi="Arial"/>
+          <w:color w:val="000000" w:themeColor="text1"/>
           <w:sz w:val="20"/>
           <w:u w:val="single"/>
         </w:rPr>
         <w:t xml:space="preserve">Dados </w:t>
       </w:r>
-      <w:proofErr w:type="spellStart"/>
       <w:r>
         <w:rPr>
           <w:rFonts w:ascii="Arial" w:hAnsi="Arial"/>
+          <w:color w:val="000000" w:themeColor="text1"/>
           <w:sz w:val="20"/>
           <w:u w:val="single"/>
+          <w:lang w:val="pt-BR"/>
         </w:rPr>
         <w:t>Requeridos</w:t>
       </w:r>
-      <w:proofErr w:type="spellEnd"/>
       <w:r>
         <w:rPr>
           <w:rFonts w:ascii="Arial" w:hAnsi="Arial"/>
+          <w:color w:val="000000" w:themeColor="text1"/>
           <w:sz w:val="20"/>
           <w:u w:val="single"/>
         </w:rPr>
         <w:t xml:space="preserve"> </w:t>
       </w:r>
-      <w:proofErr w:type="spellStart"/>
       <w:r>
         <w:rPr>
           <w:rFonts w:ascii="Arial" w:hAnsi="Arial"/>
+          <w:color w:val="000000" w:themeColor="text1"/>
           <w:sz w:val="20"/>
           <w:u w:val="single"/>
+          <w:lang w:val="pt-BR"/>
         </w:rPr>
         <w:t>para</w:t>
       </w:r>
-      <w:proofErr w:type="spellEnd"/>
       <w:r>
         <w:rPr>
           <w:rFonts w:ascii="Arial" w:hAnsi="Arial"/>
+          <w:color w:val="000000" w:themeColor="text1"/>
           <w:sz w:val="20"/>
           <w:u w:val="single"/>
         </w:rPr>
         <w:t xml:space="preserve"> </w:t>
       </w:r>
-      <w:proofErr w:type="spellStart"/>
       <w:r>
         <w:rPr>
           <w:rFonts w:ascii="Arial" w:hAnsi="Arial"/>
+          <w:color w:val="000000" w:themeColor="text1"/>
           <w:sz w:val="20"/>
           <w:u w:val="single"/>
+          <w:lang w:val="pt-BR"/>
         </w:rPr>
         <w:t>Execução</w:t>
-      </w:r>
-      <w:proofErr w:type="spellEnd"/>
-      <w:r>
-        <w:rPr>
-          <w:rFonts w:ascii="Arial" w:hAnsi="Arial"/>
-          <w:sz w:val="20"/>
-        </w:rPr>
-        <w:t xml:space="preserve">: </w:t>
       </w:r>
       <w:r>
         <w:rPr>
           <w:rFonts w:ascii="Arial" w:hAnsi="Arial"/>
-          <w:color w:val="0000FF"/>
+          <w:color w:val="000000" w:themeColor="text1"/>
           <w:sz w:val="20"/>
         </w:rPr>
-        <w:t>[</w:t>
-      </w:r>
-      <w:r>
-        <w:rPr>
-          <w:rFonts w:ascii="Arial" w:hAnsi="Arial"/>
-          <w:color w:val="0000FF"/>
-          <w:sz w:val="20"/>
-        </w:rPr>
-        <w:t>Identify the type of data required for this Test Case.]</w:t>
+        <w:t>: [Identify the type of data required for this Test Case.]</w:t>
       </w:r>
     </w:p>
     <w:p>
@@ -350,7 +434,7 @@
         <w:spacing w:before="0" w:after="0"/>
         <w:rPr>
           <w:rFonts w:ascii="Arial" w:hAnsi="Arial"/>
-          <w:color w:val="0000FF"/>
+          <w:color w:val="000000" w:themeColor="text1"/>
           <w:sz w:val="28"/>
           <w:szCs w:val="28"/>
         </w:rPr>
@@ -363,6 +447,7 @@
         <w:rPr>
           <w:rFonts w:ascii="Arial" w:hAnsi="Arial"/>
           <w:b/>
+          <w:color w:val="000000" w:themeColor="text1"/>
           <w:sz w:val="24"/>
           <w:szCs w:val="24"/>
         </w:rPr>
@@ -371,6 +456,7 @@
         <w:rPr>
           <w:rFonts w:ascii="Arial" w:hAnsi="Arial"/>
           <w:b/>
+          <w:color w:val="000000" w:themeColor="text1"/>
           <w:sz w:val="24"/>
           <w:szCs w:val="24"/>
         </w:rPr>
@@ -380,6 +466,7 @@
         <w:rPr>
           <w:rFonts w:ascii="Arial" w:hAnsi="Arial"/>
           <w:b/>
+          <w:color w:val="000000" w:themeColor="text1"/>
           <w:sz w:val="24"/>
           <w:szCs w:val="24"/>
         </w:rPr>
@@ -593,51 +680,31 @@
         <w:sz w:val="28"/>
         <w:lang w:val="pt-BR"/>
       </w:rPr>
-      <w:t xml:space="preserve">Casos de Testes do Projeto </w:t>
+      <w:t>Casos de Testes do Projeto Aux</w:t>
     </w:r>
-    <w:proofErr w:type="spellStart"/>
     <w:r>
       <w:rPr>
         <w:b/>
         <w:sz w:val="28"/>
         <w:lang w:val="pt-BR"/>
       </w:rPr>
-      <w:t>Aux</w:t>
+      <w:t>.</w:t>
     </w:r>
-    <w:proofErr w:type="spellEnd"/>
     <w:r>
       <w:rPr>
         <w:b/>
         <w:sz w:val="28"/>
         <w:lang w:val="pt-BR"/>
       </w:rPr>
-      <w:t xml:space="preserve"> </w:t>
+      <w:t xml:space="preserve"> Memory</w:t>
     </w:r>
-    <w:proofErr w:type="gramStart"/>
     <w:r>
       <w:rPr>
         <w:b/>
         <w:sz w:val="28"/>
         <w:lang w:val="pt-BR"/>
       </w:rPr>
-      <w:t>Memory</w:t>
-    </w:r>
-    <w:r>
-      <w:rPr>
-        <w:b/>
-        <w:sz w:val="28"/>
-        <w:lang w:val="pt-BR"/>
-      </w:rPr>
-      <w:t xml:space="preserve"> :</w:t>
-    </w:r>
-    <w:proofErr w:type="gramEnd"/>
-    <w:r>
-      <w:rPr>
-        <w:b/>
-        <w:sz w:val="28"/>
-        <w:lang w:val="pt-BR"/>
-      </w:rPr>
-      <w:t xml:space="preserve"> </w:t>
+      <w:t xml:space="preserve">: </w:t>
     </w:r>
     <w:r>
       <w:rPr>
@@ -4379,7 +4446,9 @@
   </w:style>
   <w:style w:type="character" w:default="1" w:styleId="Fontepargpadro">
     <w:name w:val="Default Paragraph Font"/>
+    <w:uiPriority w:val="1"/>
     <w:semiHidden/>
+    <w:unhideWhenUsed/>
   </w:style>
   <w:style w:type="table" w:default="1" w:styleId="Tabelanormal">
     <w:name w:val="Normal Table"/>
@@ -4657,8 +4726,8 @@
       <w:lang w:val="en-US" w:eastAsia="en-US"/>
     </w:rPr>
   </w:style>
-  <w:style w:type="paragraph" w:customStyle="1" w:styleId="BalloonText">
-    <w:name w:val="Balloon Text"/>
+  <w:style w:type="paragraph" w:customStyle="1" w:styleId="Textodebalo1">
+    <w:name w:val="Texto de balão1"/>
     <w:basedOn w:val="Normal"/>
     <w:semiHidden/>
     <w:rPr>
@@ -4845,7 +4914,9 @@
   </w:style>
   <w:style w:type="character" w:default="1" w:styleId="Fontepargpadro">
     <w:name w:val="Default Paragraph Font"/>
+    <w:uiPriority w:val="1"/>
     <w:semiHidden/>
+    <w:unhideWhenUsed/>
   </w:style>
   <w:style w:type="table" w:default="1" w:styleId="Tabelanormal">
     <w:name w:val="Normal Table"/>
@@ -5123,8 +5194,8 @@
       <w:lang w:val="en-US" w:eastAsia="en-US"/>
     </w:rPr>
   </w:style>
-  <w:style w:type="paragraph" w:customStyle="1" w:styleId="BalloonText">
-    <w:name w:val="Balloon Text"/>
+  <w:style w:type="paragraph" w:customStyle="1" w:styleId="Textodebalo1">
+    <w:name w:val="Texto de balão1"/>
     <w:basedOn w:val="Normal"/>
     <w:semiHidden/>
     <w:rPr>

--- a/Testes/Especificação de Caso de Teste.docx
+++ b/Testes/Especificação de Caso de Teste.docx
@@ -236,6 +236,10 @@
     <w:p>
       <w:pPr>
         <w:pStyle w:val="bp"/>
+        <w:numPr>
+          <w:ilvl w:val="0"/>
+          <w:numId w:val="35"/>
+        </w:numPr>
         <w:spacing w:before="0" w:after="0"/>
         <w:rPr>
           <w:rFonts w:ascii="Arial" w:hAnsi="Arial"/>
@@ -253,12 +257,14 @@
         </w:rPr>
         <w:t>Medicamento x, já cadastrado no sistema;</w:t>
       </w:r>
-      <w:bookmarkStart w:id="0" w:name="_GoBack"/>
-      <w:bookmarkEnd w:id="0"/>
     </w:p>
     <w:p>
       <w:pPr>
         <w:pStyle w:val="bp"/>
+        <w:numPr>
+          <w:ilvl w:val="0"/>
+          <w:numId w:val="35"/>
+        </w:numPr>
         <w:spacing w:before="0" w:after="0"/>
         <w:rPr>
           <w:rFonts w:ascii="Arial" w:hAnsi="Arial"/>
@@ -321,36 +327,158 @@
         </w:rPr>
         <w:t>Pós-Condições</w:t>
       </w:r>
+    </w:p>
+    <w:p>
+      <w:pPr>
+        <w:pStyle w:val="bp"/>
+        <w:spacing w:before="0" w:after="0"/>
+        <w:ind w:left="720"/>
+        <w:rPr>
+          <w:rFonts w:ascii="Arial" w:hAnsi="Arial"/>
+          <w:color w:val="000000" w:themeColor="text1"/>
+          <w:sz w:val="20"/>
+        </w:rPr>
+      </w:pPr>
+    </w:p>
+    <w:p>
+      <w:pPr>
+        <w:pStyle w:val="bp"/>
+        <w:numPr>
+          <w:ilvl w:val="0"/>
+          <w:numId w:val="34"/>
+        </w:numPr>
+        <w:spacing w:before="0" w:after="0"/>
+        <w:rPr>
+          <w:rFonts w:ascii="Arial" w:hAnsi="Arial"/>
+          <w:color w:val="000000" w:themeColor="text1"/>
+          <w:sz w:val="20"/>
+          <w:lang w:val="pt-BR"/>
+        </w:rPr>
+      </w:pPr>
+      <w:r>
+        <w:rPr>
+          <w:rFonts w:ascii="Arial" w:hAnsi="Arial"/>
+          <w:color w:val="000000" w:themeColor="text1"/>
+          <w:sz w:val="20"/>
+          <w:lang w:val="pt-BR"/>
+        </w:rPr>
+        <w:t>Relatar através de mensagem</w:t>
+      </w:r>
+      <w:r>
+        <w:rPr>
+          <w:rFonts w:ascii="Arial" w:hAnsi="Arial"/>
+          <w:color w:val="000000" w:themeColor="text1"/>
+          <w:sz w:val="20"/>
+          <w:lang w:val="pt-BR"/>
+        </w:rPr>
+        <w:t xml:space="preserve"> que já existe </w:t>
+      </w:r>
+      <w:r>
+        <w:rPr>
+          <w:rFonts w:ascii="Arial" w:hAnsi="Arial"/>
+          <w:color w:val="000000" w:themeColor="text1"/>
+          <w:sz w:val="20"/>
+          <w:lang w:val="pt-BR"/>
+        </w:rPr>
+        <w:t>o medicamento a qual se deseja.</w:t>
+      </w:r>
+    </w:p>
+    <w:p>
+      <w:pPr>
+        <w:pStyle w:val="bp"/>
+        <w:numPr>
+          <w:ilvl w:val="0"/>
+          <w:numId w:val="34"/>
+        </w:numPr>
+        <w:spacing w:before="0" w:after="0"/>
+        <w:rPr>
+          <w:rFonts w:ascii="Arial" w:hAnsi="Arial"/>
+          <w:color w:val="000000" w:themeColor="text1"/>
+          <w:sz w:val="20"/>
+        </w:rPr>
+      </w:pPr>
+      <w:r>
+        <w:rPr>
+          <w:rFonts w:ascii="Arial" w:hAnsi="Arial"/>
+          <w:color w:val="000000" w:themeColor="text1"/>
+          <w:sz w:val="20"/>
+          <w:lang w:val="pt-BR"/>
+        </w:rPr>
+        <w:t xml:space="preserve">Cadastro não </w:t>
+      </w:r>
+      <w:r>
+        <w:rPr>
+          <w:rFonts w:ascii="Arial" w:hAnsi="Arial"/>
+          <w:color w:val="000000" w:themeColor="text1"/>
+          <w:sz w:val="20"/>
+          <w:lang w:val="pt-BR"/>
+        </w:rPr>
+        <w:t>será</w:t>
+      </w:r>
       <w:r>
         <w:rPr>
           <w:rFonts w:ascii="Arial" w:hAnsi="Arial"/>
           <w:color w:val="000000" w:themeColor="text1"/>
           <w:sz w:val="20"/>
         </w:rPr>
-        <w:t>: [List conditions that should be true when this Test Case ends.]</w:t>
+        <w:t xml:space="preserve"> </w:t>
       </w:r>
-    </w:p>
-    <w:p>
-      <w:pPr>
-        <w:pStyle w:val="bp"/>
-        <w:tabs>
-          <w:tab w:val="left" w:pos="3360"/>
-        </w:tabs>
-        <w:spacing w:before="0" w:after="0"/>
+      <w:r>
         <w:rPr>
           <w:rFonts w:ascii="Arial" w:hAnsi="Arial"/>
           <w:color w:val="000000" w:themeColor="text1"/>
           <w:sz w:val="20"/>
+          <w:lang w:val="pt-BR"/>
         </w:rPr>
-      </w:pPr>
+        <w:t>duplicado</w:t>
+      </w:r>
       <w:r>
         <w:rPr>
           <w:rFonts w:ascii="Arial" w:hAnsi="Arial"/>
           <w:color w:val="000000" w:themeColor="text1"/>
           <w:sz w:val="20"/>
         </w:rPr>
+        <w:t>;</w:t>
+      </w:r>
+    </w:p>
+    <w:p>
+      <w:pPr>
+        <w:pStyle w:val="bp"/>
+        <w:spacing w:before="0" w:after="0"/>
+        <w:ind w:left="1080"/>
+        <w:rPr>
+          <w:rFonts w:ascii="Arial" w:hAnsi="Arial"/>
+          <w:color w:val="000000" w:themeColor="text1"/>
+          <w:sz w:val="20"/>
+          <w:lang w:val="pt-BR"/>
+        </w:rPr>
+      </w:pPr>
+    </w:p>
+    <w:p>
+      <w:pPr>
+        <w:pStyle w:val="bp"/>
+        <w:tabs>
+          <w:tab w:val="left" w:pos="3360"/>
+        </w:tabs>
+        <w:spacing w:before="0" w:after="0"/>
+        <w:rPr>
+          <w:rFonts w:ascii="Arial" w:hAnsi="Arial"/>
+          <w:color w:val="000000" w:themeColor="text1"/>
+          <w:sz w:val="20"/>
+          <w:lang w:val="pt-BR"/>
+        </w:rPr>
+      </w:pPr>
+      <w:r>
+        <w:rPr>
+          <w:rFonts w:ascii="Arial" w:hAnsi="Arial"/>
+          <w:color w:val="000000" w:themeColor="text1"/>
+          <w:sz w:val="20"/>
+          <w:lang w:val="pt-BR"/>
+        </w:rPr>
         <w:tab/>
       </w:r>
+      <w:bookmarkStart w:id="0" w:name="_GoBack"/>
+      <w:bookmarkEnd w:id="0"/>
     </w:p>
     <w:p>
       <w:pPr>
@@ -1142,6 +1270,119 @@
     </w:lvl>
   </w:abstractNum>
   <w:abstractNum w:abstractNumId="3">
+    <w:nsid w:val="0B1672D5"/>
+    <w:multiLevelType w:val="hybridMultilevel"/>
+    <w:tmpl w:val="B6C43228"/>
+    <w:lvl w:ilvl="0" w:tplc="0024CD54">
+      <w:start w:val="1"/>
+      <w:numFmt w:val="bullet"/>
+      <w:lvlText w:val=""/>
+      <w:lvlJc w:val="left"/>
+      <w:pPr>
+        <w:ind w:left="1080" w:hanging="360"/>
+      </w:pPr>
+      <w:rPr>
+        <w:rFonts w:ascii="Symbol" w:eastAsia="Times New Roman" w:hAnsi="Symbol" w:cs="Times New Roman" w:hint="default"/>
+      </w:rPr>
+    </w:lvl>
+    <w:lvl w:ilvl="1" w:tplc="04160003" w:tentative="1">
+      <w:start w:val="1"/>
+      <w:numFmt w:val="bullet"/>
+      <w:lvlText w:val="o"/>
+      <w:lvlJc w:val="left"/>
+      <w:pPr>
+        <w:ind w:left="1800" w:hanging="360"/>
+      </w:pPr>
+      <w:rPr>
+        <w:rFonts w:ascii="Courier New" w:hAnsi="Courier New" w:cs="Courier New" w:hint="default"/>
+      </w:rPr>
+    </w:lvl>
+    <w:lvl w:ilvl="2" w:tplc="04160005" w:tentative="1">
+      <w:start w:val="1"/>
+      <w:numFmt w:val="bullet"/>
+      <w:lvlText w:val=""/>
+      <w:lvlJc w:val="left"/>
+      <w:pPr>
+        <w:ind w:left="2520" w:hanging="360"/>
+      </w:pPr>
+      <w:rPr>
+        <w:rFonts w:ascii="Wingdings" w:hAnsi="Wingdings" w:hint="default"/>
+      </w:rPr>
+    </w:lvl>
+    <w:lvl w:ilvl="3" w:tplc="04160001" w:tentative="1">
+      <w:start w:val="1"/>
+      <w:numFmt w:val="bullet"/>
+      <w:lvlText w:val=""/>
+      <w:lvlJc w:val="left"/>
+      <w:pPr>
+        <w:ind w:left="3240" w:hanging="360"/>
+      </w:pPr>
+      <w:rPr>
+        <w:rFonts w:ascii="Symbol" w:hAnsi="Symbol" w:hint="default"/>
+      </w:rPr>
+    </w:lvl>
+    <w:lvl w:ilvl="4" w:tplc="04160003" w:tentative="1">
+      <w:start w:val="1"/>
+      <w:numFmt w:val="bullet"/>
+      <w:lvlText w:val="o"/>
+      <w:lvlJc w:val="left"/>
+      <w:pPr>
+        <w:ind w:left="3960" w:hanging="360"/>
+      </w:pPr>
+      <w:rPr>
+        <w:rFonts w:ascii="Courier New" w:hAnsi="Courier New" w:cs="Courier New" w:hint="default"/>
+      </w:rPr>
+    </w:lvl>
+    <w:lvl w:ilvl="5" w:tplc="04160005" w:tentative="1">
+      <w:start w:val="1"/>
+      <w:numFmt w:val="bullet"/>
+      <w:lvlText w:val=""/>
+      <w:lvlJc w:val="left"/>
+      <w:pPr>
+        <w:ind w:left="4680" w:hanging="360"/>
+      </w:pPr>
+      <w:rPr>
+        <w:rFonts w:ascii="Wingdings" w:hAnsi="Wingdings" w:hint="default"/>
+      </w:rPr>
+    </w:lvl>
+    <w:lvl w:ilvl="6" w:tplc="04160001" w:tentative="1">
+      <w:start w:val="1"/>
+      <w:numFmt w:val="bullet"/>
+      <w:lvlText w:val=""/>
+      <w:lvlJc w:val="left"/>
+      <w:pPr>
+        <w:ind w:left="5400" w:hanging="360"/>
+      </w:pPr>
+      <w:rPr>
+        <w:rFonts w:ascii="Symbol" w:hAnsi="Symbol" w:hint="default"/>
+      </w:rPr>
+    </w:lvl>
+    <w:lvl w:ilvl="7" w:tplc="04160003" w:tentative="1">
+      <w:start w:val="1"/>
+      <w:numFmt w:val="bullet"/>
+      <w:lvlText w:val="o"/>
+      <w:lvlJc w:val="left"/>
+      <w:pPr>
+        <w:ind w:left="6120" w:hanging="360"/>
+      </w:pPr>
+      <w:rPr>
+        <w:rFonts w:ascii="Courier New" w:hAnsi="Courier New" w:cs="Courier New" w:hint="default"/>
+      </w:rPr>
+    </w:lvl>
+    <w:lvl w:ilvl="8" w:tplc="04160005" w:tentative="1">
+      <w:start w:val="1"/>
+      <w:numFmt w:val="bullet"/>
+      <w:lvlText w:val=""/>
+      <w:lvlJc w:val="left"/>
+      <w:pPr>
+        <w:ind w:left="6840" w:hanging="360"/>
+      </w:pPr>
+      <w:rPr>
+        <w:rFonts w:ascii="Wingdings" w:hAnsi="Wingdings" w:hint="default"/>
+      </w:rPr>
+    </w:lvl>
+  </w:abstractNum>
+  <w:abstractNum w:abstractNumId="4">
     <w:nsid w:val="17A55B85"/>
     <w:multiLevelType w:val="hybridMultilevel"/>
     <w:tmpl w:val="8D1842D6"/>
@@ -1290,7 +1531,7 @@
       </w:rPr>
     </w:lvl>
   </w:abstractNum>
-  <w:abstractNum w:abstractNumId="4">
+  <w:abstractNum w:abstractNumId="5">
     <w:nsid w:val="18204513"/>
     <w:multiLevelType w:val="hybridMultilevel"/>
     <w:tmpl w:val="52C23DEC"/>
@@ -1430,7 +1671,7 @@
       </w:rPr>
     </w:lvl>
   </w:abstractNum>
-  <w:abstractNum w:abstractNumId="5">
+  <w:abstractNum w:abstractNumId="6">
     <w:nsid w:val="23373AEC"/>
     <w:multiLevelType w:val="hybridMultilevel"/>
     <w:tmpl w:val="4E7E8CD8"/>
@@ -1570,7 +1811,120 @@
       </w:rPr>
     </w:lvl>
   </w:abstractNum>
-  <w:abstractNum w:abstractNumId="6">
+  <w:abstractNum w:abstractNumId="7">
+    <w:nsid w:val="237E5345"/>
+    <w:multiLevelType w:val="hybridMultilevel"/>
+    <w:tmpl w:val="E9B8D2D0"/>
+    <w:lvl w:ilvl="0" w:tplc="04160001">
+      <w:start w:val="1"/>
+      <w:numFmt w:val="bullet"/>
+      <w:lvlText w:val=""/>
+      <w:lvlJc w:val="left"/>
+      <w:pPr>
+        <w:ind w:left="720" w:hanging="360"/>
+      </w:pPr>
+      <w:rPr>
+        <w:rFonts w:ascii="Symbol" w:eastAsia="Times New Roman" w:hAnsi="Symbol" w:cs="Times New Roman" w:hint="default"/>
+      </w:rPr>
+    </w:lvl>
+    <w:lvl w:ilvl="1" w:tplc="04160003" w:tentative="1">
+      <w:start w:val="1"/>
+      <w:numFmt w:val="bullet"/>
+      <w:lvlText w:val="o"/>
+      <w:lvlJc w:val="left"/>
+      <w:pPr>
+        <w:ind w:left="1440" w:hanging="360"/>
+      </w:pPr>
+      <w:rPr>
+        <w:rFonts w:ascii="Courier New" w:hAnsi="Courier New" w:cs="Courier New" w:hint="default"/>
+      </w:rPr>
+    </w:lvl>
+    <w:lvl w:ilvl="2" w:tplc="04160005" w:tentative="1">
+      <w:start w:val="1"/>
+      <w:numFmt w:val="bullet"/>
+      <w:lvlText w:val=""/>
+      <w:lvlJc w:val="left"/>
+      <w:pPr>
+        <w:ind w:left="2160" w:hanging="360"/>
+      </w:pPr>
+      <w:rPr>
+        <w:rFonts w:ascii="Wingdings" w:hAnsi="Wingdings" w:hint="default"/>
+      </w:rPr>
+    </w:lvl>
+    <w:lvl w:ilvl="3" w:tplc="04160001" w:tentative="1">
+      <w:start w:val="1"/>
+      <w:numFmt w:val="bullet"/>
+      <w:lvlText w:val=""/>
+      <w:lvlJc w:val="left"/>
+      <w:pPr>
+        <w:ind w:left="2880" w:hanging="360"/>
+      </w:pPr>
+      <w:rPr>
+        <w:rFonts w:ascii="Symbol" w:hAnsi="Symbol" w:hint="default"/>
+      </w:rPr>
+    </w:lvl>
+    <w:lvl w:ilvl="4" w:tplc="04160003" w:tentative="1">
+      <w:start w:val="1"/>
+      <w:numFmt w:val="bullet"/>
+      <w:lvlText w:val="o"/>
+      <w:lvlJc w:val="left"/>
+      <w:pPr>
+        <w:ind w:left="3600" w:hanging="360"/>
+      </w:pPr>
+      <w:rPr>
+        <w:rFonts w:ascii="Courier New" w:hAnsi="Courier New" w:cs="Courier New" w:hint="default"/>
+      </w:rPr>
+    </w:lvl>
+    <w:lvl w:ilvl="5" w:tplc="04160005" w:tentative="1">
+      <w:start w:val="1"/>
+      <w:numFmt w:val="bullet"/>
+      <w:lvlText w:val=""/>
+      <w:lvlJc w:val="left"/>
+      <w:pPr>
+        <w:ind w:left="4320" w:hanging="360"/>
+      </w:pPr>
+      <w:rPr>
+        <w:rFonts w:ascii="Wingdings" w:hAnsi="Wingdings" w:hint="default"/>
+      </w:rPr>
+    </w:lvl>
+    <w:lvl w:ilvl="6" w:tplc="04160001" w:tentative="1">
+      <w:start w:val="1"/>
+      <w:numFmt w:val="bullet"/>
+      <w:lvlText w:val=""/>
+      <w:lvlJc w:val="left"/>
+      <w:pPr>
+        <w:ind w:left="5040" w:hanging="360"/>
+      </w:pPr>
+      <w:rPr>
+        <w:rFonts w:ascii="Symbol" w:hAnsi="Symbol" w:hint="default"/>
+      </w:rPr>
+    </w:lvl>
+    <w:lvl w:ilvl="7" w:tplc="04160003" w:tentative="1">
+      <w:start w:val="1"/>
+      <w:numFmt w:val="bullet"/>
+      <w:lvlText w:val="o"/>
+      <w:lvlJc w:val="left"/>
+      <w:pPr>
+        <w:ind w:left="5760" w:hanging="360"/>
+      </w:pPr>
+      <w:rPr>
+        <w:rFonts w:ascii="Courier New" w:hAnsi="Courier New" w:cs="Courier New" w:hint="default"/>
+      </w:rPr>
+    </w:lvl>
+    <w:lvl w:ilvl="8" w:tplc="04160005" w:tentative="1">
+      <w:start w:val="1"/>
+      <w:numFmt w:val="bullet"/>
+      <w:lvlText w:val=""/>
+      <w:lvlJc w:val="left"/>
+      <w:pPr>
+        <w:ind w:left="6480" w:hanging="360"/>
+      </w:pPr>
+      <w:rPr>
+        <w:rFonts w:ascii="Wingdings" w:hAnsi="Wingdings" w:hint="default"/>
+      </w:rPr>
+    </w:lvl>
+  </w:abstractNum>
+  <w:abstractNum w:abstractNumId="8">
     <w:nsid w:val="24F1788D"/>
     <w:multiLevelType w:val="hybridMultilevel"/>
     <w:tmpl w:val="0066A2B0"/>
@@ -1710,7 +2064,7 @@
       </w:rPr>
     </w:lvl>
   </w:abstractNum>
-  <w:abstractNum w:abstractNumId="7">
+  <w:abstractNum w:abstractNumId="9">
     <w:nsid w:val="26361CF2"/>
     <w:multiLevelType w:val="hybridMultilevel"/>
     <w:tmpl w:val="FAFE6C56"/>
@@ -1826,7 +2180,7 @@
       </w:pPr>
     </w:lvl>
   </w:abstractNum>
-  <w:abstractNum w:abstractNumId="8">
+  <w:abstractNum w:abstractNumId="10">
     <w:nsid w:val="27094DC7"/>
     <w:multiLevelType w:val="singleLevel"/>
     <w:tmpl w:val="B982229E"/>
@@ -1845,7 +2199,7 @@
       </w:rPr>
     </w:lvl>
   </w:abstractNum>
-  <w:abstractNum w:abstractNumId="9">
+  <w:abstractNum w:abstractNumId="11">
     <w:nsid w:val="273D0898"/>
     <w:multiLevelType w:val="hybridMultilevel"/>
     <w:tmpl w:val="A2923E48"/>
@@ -1985,7 +2339,7 @@
       </w:rPr>
     </w:lvl>
   </w:abstractNum>
-  <w:abstractNum w:abstractNumId="10">
+  <w:abstractNum w:abstractNumId="12">
     <w:nsid w:val="291963EA"/>
     <w:multiLevelType w:val="hybridMultilevel"/>
     <w:tmpl w:val="BED0A518"/>
@@ -2098,7 +2452,7 @@
       </w:pPr>
     </w:lvl>
   </w:abstractNum>
-  <w:abstractNum w:abstractNumId="11">
+  <w:abstractNum w:abstractNumId="13">
     <w:nsid w:val="2FA63348"/>
     <w:multiLevelType w:val="hybridMultilevel"/>
     <w:tmpl w:val="3E9AFE7A"/>
@@ -2238,7 +2592,7 @@
       </w:rPr>
     </w:lvl>
   </w:abstractNum>
-  <w:abstractNum w:abstractNumId="12">
+  <w:abstractNum w:abstractNumId="14">
     <w:nsid w:val="3A7965B8"/>
     <w:multiLevelType w:val="singleLevel"/>
     <w:tmpl w:val="2F265148"/>
@@ -2256,7 +2610,120 @@
       </w:pPr>
     </w:lvl>
   </w:abstractNum>
-  <w:abstractNum w:abstractNumId="13">
+  <w:abstractNum w:abstractNumId="15">
+    <w:nsid w:val="3B1A0A25"/>
+    <w:multiLevelType w:val="hybridMultilevel"/>
+    <w:tmpl w:val="A78889E8"/>
+    <w:lvl w:ilvl="0" w:tplc="04160001">
+      <w:start w:val="1"/>
+      <w:numFmt w:val="bullet"/>
+      <w:lvlText w:val=""/>
+      <w:lvlJc w:val="left"/>
+      <w:pPr>
+        <w:ind w:left="720" w:hanging="360"/>
+      </w:pPr>
+      <w:rPr>
+        <w:rFonts w:ascii="Symbol" w:eastAsia="Times New Roman" w:hAnsi="Symbol" w:cs="Times New Roman" w:hint="default"/>
+      </w:rPr>
+    </w:lvl>
+    <w:lvl w:ilvl="1" w:tplc="04160003" w:tentative="1">
+      <w:start w:val="1"/>
+      <w:numFmt w:val="bullet"/>
+      <w:lvlText w:val="o"/>
+      <w:lvlJc w:val="left"/>
+      <w:pPr>
+        <w:ind w:left="1440" w:hanging="360"/>
+      </w:pPr>
+      <w:rPr>
+        <w:rFonts w:ascii="Courier New" w:hAnsi="Courier New" w:cs="Courier New" w:hint="default"/>
+      </w:rPr>
+    </w:lvl>
+    <w:lvl w:ilvl="2" w:tplc="04160005" w:tentative="1">
+      <w:start w:val="1"/>
+      <w:numFmt w:val="bullet"/>
+      <w:lvlText w:val=""/>
+      <w:lvlJc w:val="left"/>
+      <w:pPr>
+        <w:ind w:left="2160" w:hanging="360"/>
+      </w:pPr>
+      <w:rPr>
+        <w:rFonts w:ascii="Wingdings" w:hAnsi="Wingdings" w:hint="default"/>
+      </w:rPr>
+    </w:lvl>
+    <w:lvl w:ilvl="3" w:tplc="04160001" w:tentative="1">
+      <w:start w:val="1"/>
+      <w:numFmt w:val="bullet"/>
+      <w:lvlText w:val=""/>
+      <w:lvlJc w:val="left"/>
+      <w:pPr>
+        <w:ind w:left="2880" w:hanging="360"/>
+      </w:pPr>
+      <w:rPr>
+        <w:rFonts w:ascii="Symbol" w:hAnsi="Symbol" w:hint="default"/>
+      </w:rPr>
+    </w:lvl>
+    <w:lvl w:ilvl="4" w:tplc="04160003" w:tentative="1">
+      <w:start w:val="1"/>
+      <w:numFmt w:val="bullet"/>
+      <w:lvlText w:val="o"/>
+      <w:lvlJc w:val="left"/>
+      <w:pPr>
+        <w:ind w:left="3600" w:hanging="360"/>
+      </w:pPr>
+      <w:rPr>
+        <w:rFonts w:ascii="Courier New" w:hAnsi="Courier New" w:cs="Courier New" w:hint="default"/>
+      </w:rPr>
+    </w:lvl>
+    <w:lvl w:ilvl="5" w:tplc="04160005" w:tentative="1">
+      <w:start w:val="1"/>
+      <w:numFmt w:val="bullet"/>
+      <w:lvlText w:val=""/>
+      <w:lvlJc w:val="left"/>
+      <w:pPr>
+        <w:ind w:left="4320" w:hanging="360"/>
+      </w:pPr>
+      <w:rPr>
+        <w:rFonts w:ascii="Wingdings" w:hAnsi="Wingdings" w:hint="default"/>
+      </w:rPr>
+    </w:lvl>
+    <w:lvl w:ilvl="6" w:tplc="04160001" w:tentative="1">
+      <w:start w:val="1"/>
+      <w:numFmt w:val="bullet"/>
+      <w:lvlText w:val=""/>
+      <w:lvlJc w:val="left"/>
+      <w:pPr>
+        <w:ind w:left="5040" w:hanging="360"/>
+      </w:pPr>
+      <w:rPr>
+        <w:rFonts w:ascii="Symbol" w:hAnsi="Symbol" w:hint="default"/>
+      </w:rPr>
+    </w:lvl>
+    <w:lvl w:ilvl="7" w:tplc="04160003" w:tentative="1">
+      <w:start w:val="1"/>
+      <w:numFmt w:val="bullet"/>
+      <w:lvlText w:val="o"/>
+      <w:lvlJc w:val="left"/>
+      <w:pPr>
+        <w:ind w:left="5760" w:hanging="360"/>
+      </w:pPr>
+      <w:rPr>
+        <w:rFonts w:ascii="Courier New" w:hAnsi="Courier New" w:cs="Courier New" w:hint="default"/>
+      </w:rPr>
+    </w:lvl>
+    <w:lvl w:ilvl="8" w:tplc="04160005" w:tentative="1">
+      <w:start w:val="1"/>
+      <w:numFmt w:val="bullet"/>
+      <w:lvlText w:val=""/>
+      <w:lvlJc w:val="left"/>
+      <w:pPr>
+        <w:ind w:left="6480" w:hanging="360"/>
+      </w:pPr>
+      <w:rPr>
+        <w:rFonts w:ascii="Wingdings" w:hAnsi="Wingdings" w:hint="default"/>
+      </w:rPr>
+    </w:lvl>
+  </w:abstractNum>
+  <w:abstractNum w:abstractNumId="16">
     <w:nsid w:val="40071A31"/>
     <w:multiLevelType w:val="singleLevel"/>
     <w:tmpl w:val="B39CD984"/>
@@ -2277,7 +2744,7 @@
       </w:rPr>
     </w:lvl>
   </w:abstractNum>
-  <w:abstractNum w:abstractNumId="14">
+  <w:abstractNum w:abstractNumId="17">
     <w:nsid w:val="44E54C59"/>
     <w:multiLevelType w:val="hybridMultilevel"/>
     <w:tmpl w:val="8B408572"/>
@@ -2417,7 +2884,7 @@
       </w:rPr>
     </w:lvl>
   </w:abstractNum>
-  <w:abstractNum w:abstractNumId="15">
+  <w:abstractNum w:abstractNumId="18">
     <w:nsid w:val="4AC53748"/>
     <w:multiLevelType w:val="singleLevel"/>
     <w:tmpl w:val="1BBC797C"/>
@@ -2438,7 +2905,7 @@
       </w:rPr>
     </w:lvl>
   </w:abstractNum>
-  <w:abstractNum w:abstractNumId="16">
+  <w:abstractNum w:abstractNumId="19">
     <w:nsid w:val="54964F60"/>
     <w:multiLevelType w:val="hybridMultilevel"/>
     <w:tmpl w:val="CB1098A2"/>
@@ -2551,7 +3018,7 @@
       </w:pPr>
     </w:lvl>
   </w:abstractNum>
-  <w:abstractNum w:abstractNumId="17">
+  <w:abstractNum w:abstractNumId="20">
     <w:nsid w:val="568F7C63"/>
     <w:multiLevelType w:val="hybridMultilevel"/>
     <w:tmpl w:val="CBDADF12"/>
@@ -2693,7 +3160,7 @@
       </w:rPr>
     </w:lvl>
   </w:abstractNum>
-  <w:abstractNum w:abstractNumId="18">
+  <w:abstractNum w:abstractNumId="21">
     <w:nsid w:val="5B395403"/>
     <w:multiLevelType w:val="hybridMultilevel"/>
     <w:tmpl w:val="ACC48B36"/>
@@ -2809,7 +3276,7 @@
       </w:pPr>
     </w:lvl>
   </w:abstractNum>
-  <w:abstractNum w:abstractNumId="19">
+  <w:abstractNum w:abstractNumId="22">
     <w:nsid w:val="5C1B4F23"/>
     <w:multiLevelType w:val="singleLevel"/>
     <w:tmpl w:val="FD1471C0"/>
@@ -2839,7 +3306,7 @@
       </w:rPr>
     </w:lvl>
   </w:abstractNum>
-  <w:abstractNum w:abstractNumId="20">
+  <w:abstractNum w:abstractNumId="23">
     <w:nsid w:val="5CA03658"/>
     <w:multiLevelType w:val="hybridMultilevel"/>
     <w:tmpl w:val="05560240"/>
@@ -2979,7 +3446,7 @@
       </w:rPr>
     </w:lvl>
   </w:abstractNum>
-  <w:abstractNum w:abstractNumId="21">
+  <w:abstractNum w:abstractNumId="24">
     <w:nsid w:val="61536E75"/>
     <w:multiLevelType w:val="hybridMultilevel"/>
     <w:tmpl w:val="97729E14"/>
@@ -3119,7 +3586,7 @@
       </w:rPr>
     </w:lvl>
   </w:abstractNum>
-  <w:abstractNum w:abstractNumId="22">
+  <w:abstractNum w:abstractNumId="25">
     <w:nsid w:val="67A903E2"/>
     <w:multiLevelType w:val="hybridMultilevel"/>
     <w:tmpl w:val="6A26A290"/>
@@ -3260,7 +3727,7 @@
       </w:rPr>
     </w:lvl>
   </w:abstractNum>
-  <w:abstractNum w:abstractNumId="23">
+  <w:abstractNum w:abstractNumId="26">
     <w:nsid w:val="6A3C46E8"/>
     <w:multiLevelType w:val="hybridMultilevel"/>
     <w:tmpl w:val="E74295F6"/>
@@ -3373,7 +3840,7 @@
       </w:pPr>
     </w:lvl>
   </w:abstractNum>
-  <w:abstractNum w:abstractNumId="24">
+  <w:abstractNum w:abstractNumId="27">
     <w:nsid w:val="6A417BF2"/>
     <w:multiLevelType w:val="hybridMultilevel"/>
     <w:tmpl w:val="79B22646"/>
@@ -3492,7 +3959,7 @@
       </w:pPr>
     </w:lvl>
   </w:abstractNum>
-  <w:abstractNum w:abstractNumId="25">
+  <w:abstractNum w:abstractNumId="28">
     <w:nsid w:val="6D9B1DF6"/>
     <w:multiLevelType w:val="hybridMultilevel"/>
     <w:tmpl w:val="39F6E6B2"/>
@@ -3611,7 +4078,7 @@
       </w:pPr>
     </w:lvl>
   </w:abstractNum>
-  <w:abstractNum w:abstractNumId="26">
+  <w:abstractNum w:abstractNumId="29">
     <w:nsid w:val="72864362"/>
     <w:multiLevelType w:val="hybridMultilevel"/>
     <w:tmpl w:val="75C2380E"/>
@@ -3751,7 +4218,7 @@
       </w:rPr>
     </w:lvl>
   </w:abstractNum>
-  <w:abstractNum w:abstractNumId="27">
+  <w:abstractNum w:abstractNumId="30">
     <w:nsid w:val="733D48AD"/>
     <w:multiLevelType w:val="hybridMultilevel"/>
     <w:tmpl w:val="9A60CCEE"/>
@@ -3864,7 +4331,7 @@
       </w:pPr>
     </w:lvl>
   </w:abstractNum>
-  <w:abstractNum w:abstractNumId="28">
+  <w:abstractNum w:abstractNumId="31">
     <w:nsid w:val="771D5D70"/>
     <w:multiLevelType w:val="hybridMultilevel"/>
     <w:tmpl w:val="D8CCBFA4"/>
@@ -4004,7 +4471,7 @@
       </w:rPr>
     </w:lvl>
   </w:abstractNum>
-  <w:abstractNum w:abstractNumId="29">
+  <w:abstractNum w:abstractNumId="32">
     <w:nsid w:val="7FF22ED4"/>
     <w:multiLevelType w:val="hybridMultilevel"/>
     <w:tmpl w:val="603E9AE0"/>
@@ -4145,70 +4612,70 @@
     </w:lvl>
   </w:abstractNum>
   <w:num w:numId="1">
-    <w:abstractNumId w:val="13"/>
+    <w:abstractNumId w:val="16"/>
   </w:num>
   <w:num w:numId="2">
-    <w:abstractNumId w:val="8"/>
+    <w:abstractNumId w:val="10"/>
   </w:num>
   <w:num w:numId="3">
-    <w:abstractNumId w:val="15"/>
+    <w:abstractNumId w:val="18"/>
   </w:num>
   <w:num w:numId="4">
-    <w:abstractNumId w:val="12"/>
+    <w:abstractNumId w:val="14"/>
   </w:num>
   <w:num w:numId="5">
-    <w:abstractNumId w:val="19"/>
+    <w:abstractNumId w:val="22"/>
   </w:num>
   <w:num w:numId="6">
-    <w:abstractNumId w:val="18"/>
+    <w:abstractNumId w:val="21"/>
   </w:num>
   <w:num w:numId="7">
-    <w:abstractNumId w:val="7"/>
+    <w:abstractNumId w:val="9"/>
   </w:num>
   <w:num w:numId="8">
-    <w:abstractNumId w:val="17"/>
+    <w:abstractNumId w:val="20"/>
   </w:num>
   <w:num w:numId="9">
-    <w:abstractNumId w:val="22"/>
+    <w:abstractNumId w:val="25"/>
   </w:num>
   <w:num w:numId="10">
     <w:abstractNumId w:val="1"/>
   </w:num>
   <w:num w:numId="11">
-    <w:abstractNumId w:val="3"/>
+    <w:abstractNumId w:val="4"/>
   </w:num>
   <w:num w:numId="12">
-    <w:abstractNumId w:val="29"/>
+    <w:abstractNumId w:val="32"/>
   </w:num>
   <w:num w:numId="13">
-    <w:abstractNumId w:val="6"/>
+    <w:abstractNumId w:val="8"/>
   </w:num>
   <w:num w:numId="14">
     <w:abstractNumId w:val="0"/>
   </w:num>
   <w:num w:numId="15">
-    <w:abstractNumId w:val="25"/>
+    <w:abstractNumId w:val="28"/>
   </w:num>
   <w:num w:numId="16">
+    <w:abstractNumId w:val="27"/>
+  </w:num>
+  <w:num w:numId="17">
+    <w:abstractNumId w:val="26"/>
+  </w:num>
+  <w:num w:numId="18">
     <w:abstractNumId w:val="24"/>
   </w:num>
-  <w:num w:numId="17">
-    <w:abstractNumId w:val="23"/>
-  </w:num>
-  <w:num w:numId="18">
-    <w:abstractNumId w:val="21"/>
-  </w:num>
   <w:num w:numId="19">
-    <w:abstractNumId w:val="4"/>
+    <w:abstractNumId w:val="5"/>
   </w:num>
   <w:num w:numId="20">
-    <w:abstractNumId w:val="12"/>
+    <w:abstractNumId w:val="14"/>
     <w:lvlOverride w:ilvl="0">
       <w:startOverride w:val="1"/>
     </w:lvlOverride>
   </w:num>
   <w:num w:numId="21">
-    <w:abstractNumId w:val="18"/>
+    <w:abstractNumId w:val="21"/>
     <w:lvlOverride w:ilvl="0">
       <w:startOverride w:val="1"/>
     </w:lvlOverride>
@@ -4236,37 +4703,46 @@
     </w:lvlOverride>
   </w:num>
   <w:num w:numId="22">
-    <w:abstractNumId w:val="26"/>
+    <w:abstractNumId w:val="29"/>
   </w:num>
   <w:num w:numId="23">
-    <w:abstractNumId w:val="5"/>
+    <w:abstractNumId w:val="6"/>
   </w:num>
   <w:num w:numId="24">
-    <w:abstractNumId w:val="14"/>
+    <w:abstractNumId w:val="17"/>
   </w:num>
   <w:num w:numId="25">
     <w:abstractNumId w:val="2"/>
   </w:num>
   <w:num w:numId="26">
-    <w:abstractNumId w:val="20"/>
+    <w:abstractNumId w:val="23"/>
   </w:num>
   <w:num w:numId="27">
-    <w:abstractNumId w:val="28"/>
+    <w:abstractNumId w:val="31"/>
   </w:num>
   <w:num w:numId="28">
-    <w:abstractNumId w:val="16"/>
+    <w:abstractNumId w:val="19"/>
   </w:num>
   <w:num w:numId="29">
-    <w:abstractNumId w:val="27"/>
+    <w:abstractNumId w:val="30"/>
   </w:num>
   <w:num w:numId="30">
-    <w:abstractNumId w:val="10"/>
+    <w:abstractNumId w:val="12"/>
   </w:num>
   <w:num w:numId="31">
+    <w:abstractNumId w:val="13"/>
+  </w:num>
+  <w:num w:numId="32">
     <w:abstractNumId w:val="11"/>
   </w:num>
-  <w:num w:numId="32">
-    <w:abstractNumId w:val="9"/>
+  <w:num w:numId="33">
+    <w:abstractNumId w:val="7"/>
+  </w:num>
+  <w:num w:numId="34">
+    <w:abstractNumId w:val="3"/>
+  </w:num>
+  <w:num w:numId="35">
+    <w:abstractNumId w:val="15"/>
   </w:num>
 </w:numbering>
 </file>

--- a/Testes/Especificação de Caso de Teste.docx
+++ b/Testes/Especificação de Caso de Teste.docx
@@ -25,9 +25,9 @@
           <w:color w:val="000000" w:themeColor="text1"/>
           <w:sz w:val="24"/>
           <w:szCs w:val="24"/>
-          <w:lang w:val="pt-BR"/>
-        </w:rPr>
-      </w:pPr>
+        </w:rPr>
+      </w:pPr>
+      <w:proofErr w:type="gramStart"/>
       <w:r>
         <w:rPr>
           <w:rFonts w:ascii="Arial" w:hAnsi="Arial"/>
@@ -35,10 +35,10 @@
           <w:color w:val="000000" w:themeColor="text1"/>
           <w:sz w:val="24"/>
           <w:szCs w:val="24"/>
-          <w:lang w:val="pt-BR"/>
         </w:rPr>
         <w:t>1CAD</w:t>
       </w:r>
+      <w:proofErr w:type="gramEnd"/>
       <w:r>
         <w:rPr>
           <w:rFonts w:ascii="Arial" w:hAnsi="Arial"/>
@@ -46,7 +46,6 @@
           <w:color w:val="000000" w:themeColor="text1"/>
           <w:sz w:val="24"/>
           <w:szCs w:val="24"/>
-          <w:lang w:val="pt-BR"/>
         </w:rPr>
         <w:t xml:space="preserve">.MED </w:t>
       </w:r>
@@ -57,7 +56,6 @@
           <w:color w:val="000000" w:themeColor="text1"/>
           <w:sz w:val="24"/>
           <w:szCs w:val="24"/>
-          <w:lang w:val="pt-BR"/>
         </w:rPr>
         <w:t xml:space="preserve">- </w:t>
       </w:r>
@@ -68,9 +66,8 @@
           <w:color w:val="000000" w:themeColor="text1"/>
           <w:sz w:val="24"/>
           <w:szCs w:val="24"/>
-          <w:lang w:val="pt-BR"/>
-        </w:rPr>
-        <w:t>Executar cadastro de medicamento já existente</w:t>
+        </w:rPr>
+        <w:t xml:space="preserve">Executar cadastro de medicamento </w:t>
       </w:r>
       <w:r>
         <w:rPr>
@@ -79,9 +76,8 @@
           <w:color w:val="000000" w:themeColor="text1"/>
           <w:sz w:val="24"/>
           <w:szCs w:val="24"/>
-          <w:lang w:val="pt-BR"/>
-        </w:rPr>
-        <w:t xml:space="preserve"> no sistema</w:t>
+        </w:rPr>
+        <w:t>com nome inválido</w:t>
       </w:r>
       <w:r>
         <w:rPr>
@@ -90,7 +86,6 @@
           <w:color w:val="000000" w:themeColor="text1"/>
           <w:sz w:val="24"/>
           <w:szCs w:val="24"/>
-          <w:lang w:val="pt-BR"/>
         </w:rPr>
         <w:t>:</w:t>
       </w:r>
@@ -105,7 +100,6 @@
           <w:color w:val="000000" w:themeColor="text1"/>
           <w:sz w:val="24"/>
           <w:szCs w:val="24"/>
-          <w:lang w:val="pt-BR"/>
         </w:rPr>
       </w:pPr>
     </w:p>
@@ -117,7 +111,6 @@
           <w:rFonts w:ascii="Arial" w:hAnsi="Arial"/>
           <w:color w:val="000000" w:themeColor="text1"/>
           <w:sz w:val="20"/>
-          <w:lang w:val="pt-BR"/>
         </w:rPr>
       </w:pPr>
       <w:r>
@@ -126,7 +119,6 @@
           <w:color w:val="000000" w:themeColor="text1"/>
           <w:sz w:val="20"/>
           <w:u w:val="single"/>
-          <w:lang w:val="pt-BR"/>
         </w:rPr>
         <w:t>Descrição</w:t>
       </w:r>
@@ -135,7 +127,6 @@
           <w:rFonts w:ascii="Arial" w:hAnsi="Arial"/>
           <w:color w:val="000000" w:themeColor="text1"/>
           <w:sz w:val="20"/>
-          <w:lang w:val="pt-BR"/>
         </w:rPr>
         <w:t xml:space="preserve">: </w:t>
       </w:r>
@@ -148,7 +139,6 @@
           <w:rFonts w:ascii="Arial" w:hAnsi="Arial"/>
           <w:color w:val="000000" w:themeColor="text1"/>
           <w:sz w:val="20"/>
-          <w:lang w:val="pt-BR"/>
         </w:rPr>
       </w:pPr>
     </w:p>
@@ -160,7 +150,6 @@
           <w:rFonts w:ascii="Arial" w:hAnsi="Arial"/>
           <w:color w:val="000000" w:themeColor="text1"/>
           <w:sz w:val="20"/>
-          <w:lang w:val="pt-BR"/>
         </w:rPr>
       </w:pPr>
       <w:r>
@@ -168,7 +157,6 @@
           <w:rFonts w:ascii="Arial" w:hAnsi="Arial"/>
           <w:color w:val="000000" w:themeColor="text1"/>
           <w:sz w:val="20"/>
-          <w:lang w:val="pt-BR"/>
         </w:rPr>
         <w:t xml:space="preserve">Se um dado medicamento já foi cadastrado no sistema este caso de teste espera que o mesmo não autorize a </w:t>
       </w:r>
@@ -177,7 +165,6 @@
           <w:rFonts w:ascii="Arial" w:hAnsi="Arial"/>
           <w:color w:val="000000" w:themeColor="text1"/>
           <w:sz w:val="20"/>
-          <w:lang w:val="pt-BR"/>
         </w:rPr>
         <w:t>duplicidade do cadastro;</w:t>
       </w:r>
@@ -190,7 +177,6 @@
           <w:rFonts w:ascii="Arial" w:hAnsi="Arial"/>
           <w:color w:val="000000" w:themeColor="text1"/>
           <w:sz w:val="20"/>
-          <w:lang w:val="pt-BR"/>
         </w:rPr>
       </w:pPr>
     </w:p>
@@ -245,7 +231,6 @@
           <w:rFonts w:ascii="Arial" w:hAnsi="Arial"/>
           <w:color w:val="000000" w:themeColor="text1"/>
           <w:sz w:val="20"/>
-          <w:lang w:val="pt-BR"/>
         </w:rPr>
       </w:pPr>
       <w:r>
@@ -253,9 +238,24 @@
           <w:rFonts w:ascii="Arial" w:hAnsi="Arial"/>
           <w:color w:val="000000" w:themeColor="text1"/>
           <w:sz w:val="20"/>
-          <w:lang w:val="pt-BR"/>
-        </w:rPr>
-        <w:t>Medicamento x, já cadastrado no sistema;</w:t>
+        </w:rPr>
+        <w:t xml:space="preserve">Medicamento x, </w:t>
+      </w:r>
+      <w:r>
+        <w:rPr>
+          <w:rFonts w:ascii="Arial" w:hAnsi="Arial"/>
+          <w:color w:val="000000" w:themeColor="text1"/>
+          <w:sz w:val="20"/>
+        </w:rPr>
+        <w:t>nome inválido</w:t>
+      </w:r>
+      <w:r>
+        <w:rPr>
+          <w:rFonts w:ascii="Arial" w:hAnsi="Arial"/>
+          <w:color w:val="000000" w:themeColor="text1"/>
+          <w:sz w:val="20"/>
+        </w:rPr>
+        <w:t>;</w:t>
       </w:r>
     </w:p>
     <w:p>
@@ -270,7 +270,6 @@
           <w:rFonts w:ascii="Arial" w:hAnsi="Arial"/>
           <w:color w:val="000000" w:themeColor="text1"/>
           <w:sz w:val="20"/>
-          <w:lang w:val="pt-BR"/>
         </w:rPr>
       </w:pPr>
       <w:r>
@@ -278,7 +277,6 @@
           <w:rFonts w:ascii="Arial" w:hAnsi="Arial"/>
           <w:color w:val="000000" w:themeColor="text1"/>
           <w:sz w:val="20"/>
-          <w:lang w:val="pt-BR"/>
         </w:rPr>
         <w:t>Usuário logado e na tela de cadastro;</w:t>
       </w:r>
@@ -291,7 +289,6 @@
           <w:rFonts w:ascii="Arial" w:hAnsi="Arial"/>
           <w:color w:val="000000" w:themeColor="text1"/>
           <w:sz w:val="20"/>
-          <w:lang w:val="pt-BR"/>
         </w:rPr>
       </w:pPr>
     </w:p>
@@ -303,7 +300,6 @@
           <w:rFonts w:ascii="Arial" w:hAnsi="Arial"/>
           <w:color w:val="000000" w:themeColor="text1"/>
           <w:sz w:val="20"/>
-          <w:lang w:val="pt-BR"/>
         </w:rPr>
       </w:pPr>
     </w:p>
@@ -323,7 +319,6 @@
           <w:color w:val="000000" w:themeColor="text1"/>
           <w:sz w:val="20"/>
           <w:u w:val="single"/>
-          <w:lang w:val="pt-BR"/>
         </w:rPr>
         <w:t>Pós-Condições</w:t>
       </w:r>
@@ -352,7 +347,6 @@
           <w:rFonts w:ascii="Arial" w:hAnsi="Arial"/>
           <w:color w:val="000000" w:themeColor="text1"/>
           <w:sz w:val="20"/>
-          <w:lang w:val="pt-BR"/>
         </w:rPr>
       </w:pPr>
       <w:r>
@@ -360,7 +354,6 @@
           <w:rFonts w:ascii="Arial" w:hAnsi="Arial"/>
           <w:color w:val="000000" w:themeColor="text1"/>
           <w:sz w:val="20"/>
-          <w:lang w:val="pt-BR"/>
         </w:rPr>
         <w:t>Relatar através de mensagem</w:t>
       </w:r>
@@ -369,18 +362,16 @@
           <w:rFonts w:ascii="Arial" w:hAnsi="Arial"/>
           <w:color w:val="000000" w:themeColor="text1"/>
           <w:sz w:val="20"/>
-          <w:lang w:val="pt-BR"/>
-        </w:rPr>
-        <w:t xml:space="preserve"> que já existe </w:t>
+        </w:rPr>
+        <w:t xml:space="preserve"> que </w:t>
       </w:r>
       <w:r>
         <w:rPr>
           <w:rFonts w:ascii="Arial" w:hAnsi="Arial"/>
           <w:color w:val="000000" w:themeColor="text1"/>
           <w:sz w:val="20"/>
-          <w:lang w:val="pt-BR"/>
-        </w:rPr>
-        <w:t>o medicamento a qual se deseja.</w:t>
+        </w:rPr>
+        <w:t>o nome do medicamento está inválido</w:t>
       </w:r>
     </w:p>
     <w:p>
@@ -402,18 +393,8 @@
           <w:rFonts w:ascii="Arial" w:hAnsi="Arial"/>
           <w:color w:val="000000" w:themeColor="text1"/>
           <w:sz w:val="20"/>
-          <w:lang w:val="pt-BR"/>
-        </w:rPr>
-        <w:t xml:space="preserve">Cadastro não </w:t>
-      </w:r>
-      <w:r>
-        <w:rPr>
-          <w:rFonts w:ascii="Arial" w:hAnsi="Arial"/>
-          <w:color w:val="000000" w:themeColor="text1"/>
-          <w:sz w:val="20"/>
-          <w:lang w:val="pt-BR"/>
-        </w:rPr>
-        <w:t>será</w:t>
+        </w:rPr>
+        <w:t>Cadastro não será</w:t>
       </w:r>
       <w:r>
         <w:rPr>
@@ -428,17 +409,8 @@
           <w:rFonts w:ascii="Arial" w:hAnsi="Arial"/>
           <w:color w:val="000000" w:themeColor="text1"/>
           <w:sz w:val="20"/>
-          <w:lang w:val="pt-BR"/>
-        </w:rPr>
-        <w:t>duplicado</w:t>
-      </w:r>
-      <w:r>
-        <w:rPr>
-          <w:rFonts w:ascii="Arial" w:hAnsi="Arial"/>
-          <w:color w:val="000000" w:themeColor="text1"/>
-          <w:sz w:val="20"/>
-        </w:rPr>
-        <w:t>;</w:t>
+        </w:rPr>
+        <w:t>realizado.</w:t>
       </w:r>
     </w:p>
     <w:p>
@@ -450,7 +422,6 @@
           <w:rFonts w:ascii="Arial" w:hAnsi="Arial"/>
           <w:color w:val="000000" w:themeColor="text1"/>
           <w:sz w:val="20"/>
-          <w:lang w:val="pt-BR"/>
         </w:rPr>
       </w:pPr>
     </w:p>
@@ -465,7 +436,6 @@
           <w:rFonts w:ascii="Arial" w:hAnsi="Arial"/>
           <w:color w:val="000000" w:themeColor="text1"/>
           <w:sz w:val="20"/>
-          <w:lang w:val="pt-BR"/>
         </w:rPr>
       </w:pPr>
       <w:r>
@@ -473,9 +443,81 @@
           <w:rFonts w:ascii="Arial" w:hAnsi="Arial"/>
           <w:color w:val="000000" w:themeColor="text1"/>
           <w:sz w:val="20"/>
-          <w:lang w:val="pt-BR"/>
         </w:rPr>
         <w:tab/>
+      </w:r>
+    </w:p>
+    <w:p>
+      <w:pPr>
+        <w:pStyle w:val="bp"/>
+        <w:spacing w:before="0" w:after="0"/>
+        <w:rPr>
+          <w:rFonts w:ascii="Arial" w:hAnsi="Arial"/>
+          <w:color w:val="000000" w:themeColor="text1"/>
+          <w:sz w:val="20"/>
+        </w:rPr>
+      </w:pPr>
+      <w:r>
+        <w:rPr>
+          <w:rFonts w:ascii="Arial" w:hAnsi="Arial"/>
+          <w:color w:val="000000" w:themeColor="text1"/>
+          <w:sz w:val="20"/>
+          <w:u w:val="single"/>
+        </w:rPr>
+        <w:t xml:space="preserve">Dados </w:t>
+      </w:r>
+      <w:r>
+        <w:rPr>
+          <w:rFonts w:ascii="Arial" w:hAnsi="Arial"/>
+          <w:color w:val="000000" w:themeColor="text1"/>
+          <w:sz w:val="20"/>
+          <w:u w:val="single"/>
+        </w:rPr>
+        <w:t>Requeridos</w:t>
+      </w:r>
+      <w:r>
+        <w:rPr>
+          <w:rFonts w:ascii="Arial" w:hAnsi="Arial"/>
+          <w:color w:val="000000" w:themeColor="text1"/>
+          <w:sz w:val="20"/>
+          <w:u w:val="single"/>
+        </w:rPr>
+        <w:t xml:space="preserve"> </w:t>
+      </w:r>
+      <w:r>
+        <w:rPr>
+          <w:rFonts w:ascii="Arial" w:hAnsi="Arial"/>
+          <w:color w:val="000000" w:themeColor="text1"/>
+          <w:sz w:val="20"/>
+          <w:u w:val="single"/>
+        </w:rPr>
+        <w:t>para</w:t>
+      </w:r>
+      <w:r>
+        <w:rPr>
+          <w:rFonts w:ascii="Arial" w:hAnsi="Arial"/>
+          <w:color w:val="000000" w:themeColor="text1"/>
+          <w:sz w:val="20"/>
+          <w:u w:val="single"/>
+        </w:rPr>
+        <w:t xml:space="preserve"> </w:t>
+      </w:r>
+      <w:r>
+        <w:rPr>
+          <w:rFonts w:ascii="Arial" w:hAnsi="Arial"/>
+          <w:color w:val="000000" w:themeColor="text1"/>
+          <w:sz w:val="20"/>
+          <w:u w:val="single"/>
+        </w:rPr>
+        <w:t>Execução</w:t>
+      </w:r>
+      <w:r>
+        <w:rPr>
+          <w:rFonts w:ascii="Arial" w:hAnsi="Arial"/>
+          <w:color w:val="000000" w:themeColor="text1"/>
+          <w:sz w:val="20"/>
+        </w:rPr>
+        <w:t xml:space="preserve">: </w:t>
       </w:r>
       <w:bookmarkStart w:id="0" w:name="_GoBack"/>
       <w:bookmarkEnd w:id="0"/>
@@ -490,70 +532,69 @@
           <w:sz w:val="20"/>
         </w:rPr>
       </w:pPr>
+    </w:p>
+    <w:p>
+      <w:pPr>
+        <w:pStyle w:val="bp"/>
+        <w:spacing w:before="0" w:after="0"/>
+        <w:rPr>
+          <w:rFonts w:ascii="Arial" w:hAnsi="Arial"/>
+          <w:color w:val="000000" w:themeColor="text1"/>
+          <w:sz w:val="20"/>
+        </w:rPr>
+      </w:pPr>
+    </w:p>
+    <w:p>
+      <w:pPr>
+        <w:pStyle w:val="bp"/>
+        <w:spacing w:before="0" w:after="0"/>
+        <w:rPr>
+          <w:rFonts w:ascii="Arial" w:hAnsi="Arial"/>
+          <w:color w:val="000000" w:themeColor="text1"/>
+          <w:sz w:val="20"/>
+        </w:rPr>
+      </w:pPr>
       <w:r>
         <w:rPr>
           <w:rFonts w:ascii="Arial" w:hAnsi="Arial"/>
           <w:color w:val="000000" w:themeColor="text1"/>
           <w:sz w:val="20"/>
-          <w:u w:val="single"/>
-        </w:rPr>
-        <w:t xml:space="preserve">Dados </w:t>
+        </w:rPr>
+        <w:t xml:space="preserve">Nome do </w:t>
       </w:r>
       <w:r>
         <w:rPr>
           <w:rFonts w:ascii="Arial" w:hAnsi="Arial"/>
           <w:color w:val="000000" w:themeColor="text1"/>
           <w:sz w:val="20"/>
-          <w:u w:val="single"/>
-          <w:lang w:val="pt-BR"/>
-        </w:rPr>
-        <w:t>Requeridos</w:t>
+        </w:rPr>
+        <w:t>medicamento</w:t>
       </w:r>
       <w:r>
         <w:rPr>
           <w:rFonts w:ascii="Arial" w:hAnsi="Arial"/>
           <w:color w:val="000000" w:themeColor="text1"/>
           <w:sz w:val="20"/>
-          <w:u w:val="single"/>
-        </w:rPr>
-        <w:t xml:space="preserve"> </w:t>
+        </w:rPr>
+        <w:t xml:space="preserve">: </w:t>
       </w:r>
+      <w:proofErr w:type="spellStart"/>
       <w:r>
         <w:rPr>
           <w:rFonts w:ascii="Arial" w:hAnsi="Arial"/>
           <w:color w:val="000000" w:themeColor="text1"/>
           <w:sz w:val="20"/>
-          <w:u w:val="single"/>
-          <w:lang w:val="pt-BR"/>
-        </w:rPr>
-        <w:t>para</w:t>
+        </w:rPr>
+        <w:t>Dicrofenaco</w:t>
       </w:r>
+      <w:proofErr w:type="spellEnd"/>
       <w:r>
         <w:rPr>
           <w:rFonts w:ascii="Arial" w:hAnsi="Arial"/>
           <w:color w:val="000000" w:themeColor="text1"/>
           <w:sz w:val="20"/>
-          <w:u w:val="single"/>
-        </w:rPr>
-        <w:t xml:space="preserve"> </w:t>
-      </w:r>
-      <w:r>
-        <w:rPr>
-          <w:rFonts w:ascii="Arial" w:hAnsi="Arial"/>
-          <w:color w:val="000000" w:themeColor="text1"/>
-          <w:sz w:val="20"/>
-          <w:u w:val="single"/>
-          <w:lang w:val="pt-BR"/>
-        </w:rPr>
-        <w:t>Execução</w:t>
-      </w:r>
-      <w:r>
-        <w:rPr>
-          <w:rFonts w:ascii="Arial" w:hAnsi="Arial"/>
-          <w:color w:val="000000" w:themeColor="text1"/>
-          <w:sz w:val="20"/>
-        </w:rPr>
-        <w:t>: [Identify the type of data required for this Test Case.]</w:t>
+        </w:rPr>
+        <w:t xml:space="preserve"> Potássio</w:t>
       </w:r>
     </w:p>
     <w:p>
@@ -563,8 +604,7 @@
         <w:rPr>
           <w:rFonts w:ascii="Arial" w:hAnsi="Arial"/>
           <w:color w:val="000000" w:themeColor="text1"/>
-          <w:sz w:val="28"/>
-          <w:szCs w:val="28"/>
+          <w:sz w:val="20"/>
         </w:rPr>
       </w:pPr>
     </w:p>
@@ -574,13 +614,163 @@
         <w:spacing w:before="0" w:after="0"/>
         <w:rPr>
           <w:rFonts w:ascii="Arial" w:hAnsi="Arial"/>
+          <w:color w:val="000000" w:themeColor="text1"/>
+          <w:sz w:val="20"/>
+        </w:rPr>
+      </w:pPr>
+      <w:r>
+        <w:rPr>
+          <w:rFonts w:ascii="Arial" w:hAnsi="Arial"/>
+          <w:color w:val="000000" w:themeColor="text1"/>
+          <w:sz w:val="20"/>
+        </w:rPr>
+        <w:t>Tipo</w:t>
+      </w:r>
+      <w:r>
+        <w:rPr>
+          <w:rFonts w:ascii="Arial" w:hAnsi="Arial"/>
+          <w:color w:val="000000" w:themeColor="text1"/>
+          <w:sz w:val="20"/>
+        </w:rPr>
+        <w:t xml:space="preserve"> de </w:t>
+      </w:r>
+      <w:r>
+        <w:rPr>
+          <w:rFonts w:ascii="Arial" w:hAnsi="Arial"/>
+          <w:color w:val="000000" w:themeColor="text1"/>
+          <w:sz w:val="20"/>
+        </w:rPr>
+        <w:t>medicamento</w:t>
+      </w:r>
+      <w:r>
+        <w:rPr>
+          <w:rFonts w:ascii="Arial" w:hAnsi="Arial"/>
+          <w:color w:val="000000" w:themeColor="text1"/>
+          <w:sz w:val="20"/>
+        </w:rPr>
+        <w:t>: Anti-</w:t>
+      </w:r>
+      <w:r>
+        <w:rPr>
+          <w:rFonts w:ascii="Arial" w:hAnsi="Arial"/>
+          <w:color w:val="000000" w:themeColor="text1"/>
+          <w:sz w:val="20"/>
+        </w:rPr>
+        <w:t>Inflamatório</w:t>
+      </w:r>
+    </w:p>
+    <w:p>
+      <w:pPr>
+        <w:pStyle w:val="bp"/>
+        <w:spacing w:before="0" w:after="0"/>
+        <w:rPr>
+          <w:rFonts w:ascii="Arial" w:hAnsi="Arial"/>
+          <w:color w:val="000000" w:themeColor="text1"/>
+          <w:sz w:val="20"/>
+        </w:rPr>
+      </w:pPr>
+    </w:p>
+    <w:p>
+      <w:pPr>
+        <w:pStyle w:val="bp"/>
+        <w:spacing w:before="0" w:after="0"/>
+        <w:rPr>
+          <w:rFonts w:ascii="Arial" w:hAnsi="Arial"/>
+          <w:color w:val="000000" w:themeColor="text1"/>
+          <w:sz w:val="20"/>
+        </w:rPr>
+      </w:pPr>
+      <w:r>
+        <w:rPr>
+          <w:rFonts w:ascii="Arial" w:hAnsi="Arial"/>
+          <w:color w:val="000000" w:themeColor="text1"/>
+          <w:sz w:val="20"/>
+        </w:rPr>
+        <w:t>Informações adicionais: Hora a se tomar o remédio: 17h30min, todos os dias;</w:t>
+      </w:r>
+    </w:p>
+    <w:p>
+      <w:pPr>
+        <w:pStyle w:val="bp"/>
+        <w:spacing w:before="0" w:after="0"/>
+        <w:rPr>
+          <w:rFonts w:ascii="Arial" w:hAnsi="Arial"/>
+          <w:color w:val="000000" w:themeColor="text1"/>
+          <w:sz w:val="20"/>
+        </w:rPr>
+      </w:pPr>
+      <w:r>
+        <w:rPr>
+          <w:rFonts w:ascii="Arial" w:hAnsi="Arial"/>
+          <w:color w:val="000000" w:themeColor="text1"/>
+          <w:sz w:val="20"/>
+        </w:rPr>
+        <w:tab/>
+      </w:r>
+      <w:r>
+        <w:rPr>
+          <w:rFonts w:ascii="Arial" w:hAnsi="Arial"/>
+          <w:color w:val="000000" w:themeColor="text1"/>
+          <w:sz w:val="20"/>
+        </w:rPr>
+        <w:tab/>
+      </w:r>
+      <w:r>
+        <w:rPr>
+          <w:rFonts w:ascii="Arial" w:hAnsi="Arial"/>
+          <w:color w:val="000000" w:themeColor="text1"/>
+          <w:sz w:val="20"/>
+        </w:rPr>
+        <w:tab/>
+        <w:t xml:space="preserve">Quantidade: </w:t>
+      </w:r>
+      <w:proofErr w:type="gramStart"/>
+      <w:r>
+        <w:rPr>
+          <w:rFonts w:ascii="Arial" w:hAnsi="Arial"/>
+          <w:color w:val="000000" w:themeColor="text1"/>
+          <w:sz w:val="20"/>
+        </w:rPr>
+        <w:t>1</w:t>
+      </w:r>
+      <w:proofErr w:type="gramEnd"/>
+      <w:r>
+        <w:rPr>
+          <w:rFonts w:ascii="Arial" w:hAnsi="Arial"/>
+          <w:color w:val="000000" w:themeColor="text1"/>
+          <w:sz w:val="20"/>
+        </w:rPr>
+        <w:t xml:space="preserve"> comp.</w:t>
+      </w:r>
+    </w:p>
+    <w:p>
+      <w:pPr>
+        <w:pStyle w:val="bp"/>
+        <w:spacing w:before="0" w:after="0"/>
+        <w:rPr>
+          <w:rFonts w:ascii="Arial" w:hAnsi="Arial"/>
+          <w:color w:val="000000" w:themeColor="text1"/>
+          <w:sz w:val="20"/>
+        </w:rPr>
+      </w:pPr>
+    </w:p>
+    <w:p>
+      <w:pPr>
+        <w:pStyle w:val="bp"/>
+        <w:spacing w:before="0" w:after="0"/>
+        <w:rPr>
+          <w:rFonts w:ascii="Arial" w:hAnsi="Arial"/>
           <w:b/>
           <w:color w:val="000000" w:themeColor="text1"/>
           <w:sz w:val="24"/>
           <w:szCs w:val="24"/>
         </w:rPr>
       </w:pPr>
-      <w:r>
+    </w:p>
+    <w:p>
+      <w:pPr>
+        <w:pStyle w:val="bp"/>
+        <w:spacing w:before="0" w:after="0"/>
         <w:rPr>
           <w:rFonts w:ascii="Arial" w:hAnsi="Arial"/>
           <w:b/>
@@ -588,8 +778,18 @@
           <w:sz w:val="24"/>
           <w:szCs w:val="24"/>
         </w:rPr>
+      </w:pPr>
+      <w:r>
+        <w:rPr>
+          <w:rFonts w:ascii="Arial" w:hAnsi="Arial"/>
+          <w:b/>
+          <w:color w:val="000000" w:themeColor="text1"/>
+          <w:sz w:val="24"/>
+          <w:szCs w:val="24"/>
+        </w:rPr>
         <w:t>//</w:t>
       </w:r>
+      <w:proofErr w:type="gramStart"/>
       <w:r>
         <w:rPr>
           <w:rFonts w:ascii="Arial" w:hAnsi="Arial"/>
@@ -598,7 +798,52 @@
           <w:sz w:val="24"/>
           <w:szCs w:val="24"/>
         </w:rPr>
-        <w:t>[repeat as needed]</w:t>
+        <w:t>[</w:t>
+      </w:r>
+      <w:proofErr w:type="spellStart"/>
+      <w:proofErr w:type="gramEnd"/>
+      <w:r>
+        <w:rPr>
+          <w:rFonts w:ascii="Arial" w:hAnsi="Arial"/>
+          <w:b/>
+          <w:color w:val="000000" w:themeColor="text1"/>
+          <w:sz w:val="24"/>
+          <w:szCs w:val="24"/>
+        </w:rPr>
+        <w:t>repeat</w:t>
+      </w:r>
+      <w:proofErr w:type="spellEnd"/>
+      <w:r>
+        <w:rPr>
+          <w:rFonts w:ascii="Arial" w:hAnsi="Arial"/>
+          <w:b/>
+          <w:color w:val="000000" w:themeColor="text1"/>
+          <w:sz w:val="24"/>
+          <w:szCs w:val="24"/>
+        </w:rPr>
+        <w:t xml:space="preserve"> as </w:t>
+      </w:r>
+      <w:proofErr w:type="spellStart"/>
+      <w:r>
+        <w:rPr>
+          <w:rFonts w:ascii="Arial" w:hAnsi="Arial"/>
+          <w:b/>
+          <w:color w:val="000000" w:themeColor="text1"/>
+          <w:sz w:val="24"/>
+          <w:szCs w:val="24"/>
+        </w:rPr>
+        <w:t>needed</w:t>
+      </w:r>
+      <w:proofErr w:type="spellEnd"/>
+      <w:r>
+        <w:rPr>
+          <w:rFonts w:ascii="Arial" w:hAnsi="Arial"/>
+          <w:b/>
+          <w:color w:val="000000" w:themeColor="text1"/>
+          <w:sz w:val="24"/>
+          <w:szCs w:val="24"/>
+        </w:rPr>
+        <w:t>]</w:t>
       </w:r>
     </w:p>
     <w:sectPr>
@@ -678,12 +923,55 @@
     <w:pPr>
       <w:jc w:val="right"/>
     </w:pPr>
+    <w:r>
+      <w:rPr>
+        <w:sz w:val="20"/>
+      </w:rPr>
+      <w:t xml:space="preserve">Página </w:t>
+    </w:r>
+    <w:r>
+      <w:rPr>
+        <w:sz w:val="20"/>
+      </w:rPr>
+      <w:fldChar w:fldCharType="begin"/>
+    </w:r>
+    <w:r>
+      <w:rPr>
+        <w:sz w:val="20"/>
+      </w:rPr>
+      <w:instrText xml:space="preserve"> PAGE </w:instrText>
+    </w:r>
+    <w:r>
+      <w:rPr>
+        <w:sz w:val="20"/>
+      </w:rPr>
+      <w:fldChar w:fldCharType="separate"/>
+    </w:r>
+    <w:r>
+      <w:rPr>
+        <w:noProof/>
+        <w:sz w:val="20"/>
+      </w:rPr>
+      <w:t>1</w:t>
+    </w:r>
+    <w:r>
+      <w:rPr>
+        <w:sz w:val="20"/>
+      </w:rPr>
+      <w:fldChar w:fldCharType="end"/>
+    </w:r>
+    <w:r>
+      <w:rPr>
+        <w:sz w:val="20"/>
+      </w:rPr>
+      <w:t xml:space="preserve"> </w:t>
+    </w:r>
     <w:proofErr w:type="spellStart"/>
     <w:r>
       <w:rPr>
         <w:sz w:val="20"/>
       </w:rPr>
-      <w:t>Página</w:t>
+      <w:t>of</w:t>
     </w:r>
     <w:proofErr w:type="spellEnd"/>
     <w:r>
@@ -691,43 +979,6 @@
         <w:sz w:val="20"/>
       </w:rPr>
       <w:t xml:space="preserve"> </w:t>
-    </w:r>
-    <w:r>
-      <w:rPr>
-        <w:sz w:val="20"/>
-      </w:rPr>
-      <w:fldChar w:fldCharType="begin"/>
-    </w:r>
-    <w:r>
-      <w:rPr>
-        <w:sz w:val="20"/>
-      </w:rPr>
-      <w:instrText xml:space="preserve"> PAGE </w:instrText>
-    </w:r>
-    <w:r>
-      <w:rPr>
-        <w:sz w:val="20"/>
-      </w:rPr>
-      <w:fldChar w:fldCharType="separate"/>
-    </w:r>
-    <w:r>
-      <w:rPr>
-        <w:noProof/>
-        <w:sz w:val="20"/>
-      </w:rPr>
-      <w:t>1</w:t>
-    </w:r>
-    <w:r>
-      <w:rPr>
-        <w:sz w:val="20"/>
-      </w:rPr>
-      <w:fldChar w:fldCharType="end"/>
-    </w:r>
-    <w:r>
-      <w:rPr>
-        <w:sz w:val="20"/>
-      </w:rPr>
-      <w:t xml:space="preserve"> of </w:t>
     </w:r>
     <w:r>
       <w:rPr>
@@ -799,14 +1050,12 @@
       <w:rPr>
         <w:b/>
         <w:sz w:val="28"/>
-        <w:lang w:val="pt-BR"/>
       </w:rPr>
     </w:pPr>
     <w:r>
       <w:rPr>
         <w:b/>
         <w:sz w:val="28"/>
-        <w:lang w:val="pt-BR"/>
       </w:rPr>
       <w:t>Casos de Testes do Projeto Aux</w:t>
     </w:r>
@@ -814,7 +1063,6 @@
       <w:rPr>
         <w:b/>
         <w:sz w:val="28"/>
-        <w:lang w:val="pt-BR"/>
       </w:rPr>
       <w:t>.</w:t>
     </w:r>
@@ -822,7 +1070,6 @@
       <w:rPr>
         <w:b/>
         <w:sz w:val="28"/>
-        <w:lang w:val="pt-BR"/>
       </w:rPr>
       <w:t xml:space="preserve"> Memory</w:t>
     </w:r>
@@ -830,7 +1077,6 @@
       <w:rPr>
         <w:b/>
         <w:sz w:val="28"/>
-        <w:lang w:val="pt-BR"/>
       </w:rPr>
       <w:t xml:space="preserve">: </w:t>
     </w:r>
@@ -838,9 +1084,15 @@
       <w:rPr>
         <w:b/>
         <w:sz w:val="28"/>
-        <w:lang w:val="pt-BR"/>
       </w:rPr>
       <w:t>Cadastrar Medicamento</w:t>
+    </w:r>
+    <w:r>
+      <w:rPr>
+        <w:b/>
+        <w:sz w:val="28"/>
+      </w:rPr>
+      <w:t>, Cenário 7.2.</w:t>
     </w:r>
   </w:p>
 </w:hdr>
@@ -4902,7 +5154,7 @@
     <w:qFormat/>
     <w:rPr>
       <w:sz w:val="22"/>
-      <w:lang w:val="en-US" w:eastAsia="en-US"/>
+      <w:lang w:eastAsia="en-US"/>
     </w:rPr>
   </w:style>
   <w:style w:type="paragraph" w:styleId="Ttulo1">
@@ -5370,7 +5622,7 @@
     <w:qFormat/>
     <w:rPr>
       <w:sz w:val="22"/>
-      <w:lang w:val="en-US" w:eastAsia="en-US"/>
+      <w:lang w:eastAsia="en-US"/>
     </w:rPr>
   </w:style>
   <w:style w:type="paragraph" w:styleId="Ttulo1">

--- a/Testes/Especificação de Caso de Teste.docx
+++ b/Testes/Especificação de Caso de Teste.docx
@@ -519,8 +519,1042 @@
         </w:rPr>
         <w:t xml:space="preserve">: </w:t>
       </w:r>
+    </w:p>
+    <w:p>
+      <w:pPr>
+        <w:pStyle w:val="bp"/>
+        <w:spacing w:before="0" w:after="0"/>
+        <w:rPr>
+          <w:rFonts w:ascii="Arial" w:hAnsi="Arial"/>
+          <w:color w:val="000000" w:themeColor="text1"/>
+          <w:sz w:val="20"/>
+        </w:rPr>
+      </w:pPr>
+    </w:p>
+    <w:p>
+      <w:pPr>
+        <w:pStyle w:val="bp"/>
+        <w:spacing w:before="0" w:after="0"/>
+        <w:rPr>
+          <w:rFonts w:ascii="Arial" w:hAnsi="Arial"/>
+          <w:color w:val="000000" w:themeColor="text1"/>
+          <w:sz w:val="20"/>
+        </w:rPr>
+      </w:pPr>
+    </w:p>
+    <w:p>
+      <w:pPr>
+        <w:pStyle w:val="bp"/>
+        <w:spacing w:before="0" w:after="0"/>
+        <w:rPr>
+          <w:rFonts w:ascii="Arial" w:hAnsi="Arial"/>
+          <w:color w:val="000000" w:themeColor="text1"/>
+          <w:sz w:val="20"/>
+        </w:rPr>
+      </w:pPr>
+      <w:r>
+        <w:rPr>
+          <w:rFonts w:ascii="Arial" w:hAnsi="Arial"/>
+          <w:color w:val="000000" w:themeColor="text1"/>
+          <w:sz w:val="20"/>
+        </w:rPr>
+        <w:t xml:space="preserve">Nome do </w:t>
+      </w:r>
+      <w:r>
+        <w:rPr>
+          <w:rFonts w:ascii="Arial" w:hAnsi="Arial"/>
+          <w:color w:val="000000" w:themeColor="text1"/>
+          <w:sz w:val="20"/>
+        </w:rPr>
+        <w:t>medicamento</w:t>
+      </w:r>
+      <w:r>
+        <w:rPr>
+          <w:rFonts w:ascii="Arial" w:hAnsi="Arial"/>
+          <w:color w:val="000000" w:themeColor="text1"/>
+          <w:sz w:val="20"/>
+        </w:rPr>
+        <w:t xml:space="preserve">: </w:t>
+      </w:r>
+      <w:proofErr w:type="spellStart"/>
+      <w:r>
+        <w:rPr>
+          <w:rFonts w:ascii="Arial" w:hAnsi="Arial"/>
+          <w:color w:val="000000" w:themeColor="text1"/>
+          <w:sz w:val="20"/>
+        </w:rPr>
+        <w:t>Dicrofenaco</w:t>
+      </w:r>
+      <w:proofErr w:type="spellEnd"/>
+      <w:r>
+        <w:rPr>
+          <w:rFonts w:ascii="Arial" w:hAnsi="Arial"/>
+          <w:color w:val="000000" w:themeColor="text1"/>
+          <w:sz w:val="20"/>
+        </w:rPr>
+        <w:t xml:space="preserve"> Potássio</w:t>
+      </w:r>
+    </w:p>
+    <w:p>
+      <w:pPr>
+        <w:pStyle w:val="bp"/>
+        <w:spacing w:before="0" w:after="0"/>
+        <w:rPr>
+          <w:rFonts w:ascii="Arial" w:hAnsi="Arial"/>
+          <w:color w:val="000000" w:themeColor="text1"/>
+          <w:sz w:val="20"/>
+        </w:rPr>
+      </w:pPr>
+    </w:p>
+    <w:p>
+      <w:pPr>
+        <w:pStyle w:val="bp"/>
+        <w:spacing w:before="0" w:after="0"/>
+        <w:rPr>
+          <w:rFonts w:ascii="Arial" w:hAnsi="Arial"/>
+          <w:color w:val="000000" w:themeColor="text1"/>
+          <w:sz w:val="20"/>
+        </w:rPr>
+      </w:pPr>
+      <w:r>
+        <w:rPr>
+          <w:rFonts w:ascii="Arial" w:hAnsi="Arial"/>
+          <w:color w:val="000000" w:themeColor="text1"/>
+          <w:sz w:val="20"/>
+        </w:rPr>
+        <w:t>Tipo</w:t>
+      </w:r>
+      <w:r>
+        <w:rPr>
+          <w:rFonts w:ascii="Arial" w:hAnsi="Arial"/>
+          <w:color w:val="000000" w:themeColor="text1"/>
+          <w:sz w:val="20"/>
+        </w:rPr>
+        <w:t xml:space="preserve"> de </w:t>
+      </w:r>
+      <w:r>
+        <w:rPr>
+          <w:rFonts w:ascii="Arial" w:hAnsi="Arial"/>
+          <w:color w:val="000000" w:themeColor="text1"/>
+          <w:sz w:val="20"/>
+        </w:rPr>
+        <w:t>medicamento</w:t>
+      </w:r>
+      <w:r>
+        <w:rPr>
+          <w:rFonts w:ascii="Arial" w:hAnsi="Arial"/>
+          <w:color w:val="000000" w:themeColor="text1"/>
+          <w:sz w:val="20"/>
+        </w:rPr>
+        <w:t>: Anti-</w:t>
+      </w:r>
+      <w:r>
+        <w:rPr>
+          <w:rFonts w:ascii="Arial" w:hAnsi="Arial"/>
+          <w:color w:val="000000" w:themeColor="text1"/>
+          <w:sz w:val="20"/>
+        </w:rPr>
+        <w:t>Inflamatório</w:t>
+      </w:r>
+    </w:p>
+    <w:p>
+      <w:pPr>
+        <w:pStyle w:val="bp"/>
+        <w:spacing w:before="0" w:after="0"/>
+        <w:rPr>
+          <w:rFonts w:ascii="Arial" w:hAnsi="Arial"/>
+          <w:color w:val="000000" w:themeColor="text1"/>
+          <w:sz w:val="20"/>
+        </w:rPr>
+      </w:pPr>
+    </w:p>
+    <w:p>
+      <w:pPr>
+        <w:pStyle w:val="bp"/>
+        <w:spacing w:before="0" w:after="0"/>
+        <w:rPr>
+          <w:rFonts w:ascii="Arial" w:hAnsi="Arial"/>
+          <w:color w:val="000000" w:themeColor="text1"/>
+          <w:sz w:val="20"/>
+        </w:rPr>
+      </w:pPr>
+      <w:r>
+        <w:rPr>
+          <w:rFonts w:ascii="Arial" w:hAnsi="Arial"/>
+          <w:color w:val="000000" w:themeColor="text1"/>
+          <w:sz w:val="20"/>
+        </w:rPr>
+        <w:t>Informações adicionais: Hora a se tomar o remédio: 17h30min, todos os dias;</w:t>
+      </w:r>
+    </w:p>
+    <w:p>
+      <w:pPr>
+        <w:pStyle w:val="bp"/>
+        <w:spacing w:before="0" w:after="0"/>
+        <w:rPr>
+          <w:rFonts w:ascii="Arial" w:hAnsi="Arial"/>
+          <w:color w:val="000000" w:themeColor="text1"/>
+          <w:sz w:val="20"/>
+        </w:rPr>
+      </w:pPr>
+      <w:r>
+        <w:rPr>
+          <w:rFonts w:ascii="Arial" w:hAnsi="Arial"/>
+          <w:color w:val="000000" w:themeColor="text1"/>
+          <w:sz w:val="20"/>
+        </w:rPr>
+        <w:tab/>
+      </w:r>
+      <w:r>
+        <w:rPr>
+          <w:rFonts w:ascii="Arial" w:hAnsi="Arial"/>
+          <w:color w:val="000000" w:themeColor="text1"/>
+          <w:sz w:val="20"/>
+        </w:rPr>
+        <w:tab/>
+      </w:r>
+      <w:r>
+        <w:rPr>
+          <w:rFonts w:ascii="Arial" w:hAnsi="Arial"/>
+          <w:color w:val="000000" w:themeColor="text1"/>
+          <w:sz w:val="20"/>
+        </w:rPr>
+        <w:tab/>
+        <w:t xml:space="preserve">Quantidade: </w:t>
+      </w:r>
+      <w:proofErr w:type="gramStart"/>
+      <w:r>
+        <w:rPr>
+          <w:rFonts w:ascii="Arial" w:hAnsi="Arial"/>
+          <w:color w:val="000000" w:themeColor="text1"/>
+          <w:sz w:val="20"/>
+        </w:rPr>
+        <w:t>1</w:t>
+      </w:r>
+      <w:proofErr w:type="gramEnd"/>
+      <w:r>
+        <w:rPr>
+          <w:rFonts w:ascii="Arial" w:hAnsi="Arial"/>
+          <w:color w:val="000000" w:themeColor="text1"/>
+          <w:sz w:val="20"/>
+        </w:rPr>
+        <w:t xml:space="preserve"> comp.</w:t>
+      </w:r>
+    </w:p>
+    <w:p>
+      <w:pPr>
+        <w:pStyle w:val="bp"/>
+        <w:spacing w:before="0" w:after="0"/>
+        <w:rPr>
+          <w:rFonts w:ascii="Arial" w:hAnsi="Arial"/>
+          <w:color w:val="000000" w:themeColor="text1"/>
+          <w:sz w:val="20"/>
+        </w:rPr>
+      </w:pPr>
+    </w:p>
+    <w:p>
+      <w:pPr>
+        <w:pStyle w:val="bp"/>
+        <w:spacing w:before="0" w:after="0"/>
+        <w:rPr>
+          <w:rFonts w:ascii="Arial" w:hAnsi="Arial"/>
+          <w:b/>
+          <w:color w:val="000000" w:themeColor="text1"/>
+          <w:sz w:val="24"/>
+          <w:szCs w:val="24"/>
+        </w:rPr>
+      </w:pPr>
+    </w:p>
+    <w:p>
+      <w:pPr>
+        <w:pStyle w:val="bp"/>
+        <w:spacing w:before="0" w:after="0"/>
+        <w:rPr>
+          <w:rFonts w:ascii="Arial" w:hAnsi="Arial"/>
+          <w:b/>
+          <w:color w:val="000000" w:themeColor="text1"/>
+          <w:sz w:val="24"/>
+          <w:szCs w:val="24"/>
+        </w:rPr>
+      </w:pPr>
+      <w:r>
+        <w:rPr>
+          <w:rFonts w:ascii="Arial" w:hAnsi="Arial"/>
+          <w:b/>
+          <w:color w:val="000000" w:themeColor="text1"/>
+          <w:sz w:val="24"/>
+          <w:szCs w:val="24"/>
+        </w:rPr>
+        <w:t>//</w:t>
+      </w:r>
+      <w:proofErr w:type="gramStart"/>
+      <w:r>
+        <w:rPr>
+          <w:rFonts w:ascii="Arial" w:hAnsi="Arial"/>
+          <w:b/>
+          <w:color w:val="000000" w:themeColor="text1"/>
+          <w:sz w:val="24"/>
+          <w:szCs w:val="24"/>
+        </w:rPr>
+        <w:t>[</w:t>
+      </w:r>
+      <w:proofErr w:type="spellStart"/>
+      <w:proofErr w:type="gramEnd"/>
+      <w:r>
+        <w:rPr>
+          <w:rFonts w:ascii="Arial" w:hAnsi="Arial"/>
+          <w:b/>
+          <w:color w:val="000000" w:themeColor="text1"/>
+          <w:sz w:val="24"/>
+          <w:szCs w:val="24"/>
+        </w:rPr>
+        <w:t>repeat</w:t>
+      </w:r>
+      <w:proofErr w:type="spellEnd"/>
+      <w:r>
+        <w:rPr>
+          <w:rFonts w:ascii="Arial" w:hAnsi="Arial"/>
+          <w:b/>
+          <w:color w:val="000000" w:themeColor="text1"/>
+          <w:sz w:val="24"/>
+          <w:szCs w:val="24"/>
+        </w:rPr>
+        <w:t xml:space="preserve"> as </w:t>
+      </w:r>
+      <w:proofErr w:type="spellStart"/>
+      <w:r>
+        <w:rPr>
+          <w:rFonts w:ascii="Arial" w:hAnsi="Arial"/>
+          <w:b/>
+          <w:color w:val="000000" w:themeColor="text1"/>
+          <w:sz w:val="24"/>
+          <w:szCs w:val="24"/>
+        </w:rPr>
+        <w:t>needed</w:t>
+      </w:r>
+      <w:proofErr w:type="spellEnd"/>
+      <w:r>
+        <w:rPr>
+          <w:rFonts w:ascii="Arial" w:hAnsi="Arial"/>
+          <w:b/>
+          <w:color w:val="000000" w:themeColor="text1"/>
+          <w:sz w:val="24"/>
+          <w:szCs w:val="24"/>
+        </w:rPr>
+        <w:t>]</w:t>
+      </w:r>
+    </w:p>
+    <w:p>
+      <w:pPr>
+        <w:pStyle w:val="bp"/>
+        <w:spacing w:before="0" w:after="0"/>
+        <w:rPr>
+          <w:rFonts w:ascii="Arial" w:hAnsi="Arial"/>
+          <w:b/>
+          <w:color w:val="000000" w:themeColor="text1"/>
+          <w:sz w:val="24"/>
+          <w:szCs w:val="24"/>
+        </w:rPr>
+      </w:pPr>
+    </w:p>
+    <w:p>
+      <w:pPr>
+        <w:pStyle w:val="bp"/>
+        <w:spacing w:before="0" w:after="0"/>
+        <w:rPr>
+          <w:rFonts w:ascii="Arial" w:hAnsi="Arial"/>
+          <w:b/>
+          <w:color w:val="000000" w:themeColor="text1"/>
+          <w:sz w:val="24"/>
+          <w:szCs w:val="24"/>
+        </w:rPr>
+      </w:pPr>
+    </w:p>
+    <w:p>
+      <w:pPr>
+        <w:pStyle w:val="bp"/>
+        <w:spacing w:before="0" w:after="0"/>
+        <w:rPr>
+          <w:rFonts w:ascii="Arial" w:hAnsi="Arial"/>
+          <w:b/>
+          <w:color w:val="000000" w:themeColor="text1"/>
+          <w:sz w:val="24"/>
+          <w:szCs w:val="24"/>
+        </w:rPr>
+      </w:pPr>
+    </w:p>
+    <w:p>
+      <w:pPr>
+        <w:pStyle w:val="bp"/>
+        <w:spacing w:before="0" w:after="0"/>
+        <w:rPr>
+          <w:rFonts w:ascii="Arial" w:hAnsi="Arial"/>
+          <w:b/>
+          <w:color w:val="000000" w:themeColor="text1"/>
+          <w:sz w:val="24"/>
+          <w:szCs w:val="24"/>
+        </w:rPr>
+      </w:pPr>
+    </w:p>
+    <w:p>
+      <w:pPr>
+        <w:pStyle w:val="bp"/>
+        <w:spacing w:before="0" w:after="0"/>
+        <w:rPr>
+          <w:rFonts w:ascii="Arial" w:hAnsi="Arial"/>
+          <w:b/>
+          <w:color w:val="000000" w:themeColor="text1"/>
+          <w:sz w:val="24"/>
+          <w:szCs w:val="24"/>
+        </w:rPr>
+      </w:pPr>
+    </w:p>
+    <w:p>
+      <w:pPr>
+        <w:pStyle w:val="bp"/>
+        <w:spacing w:before="0" w:after="0"/>
+        <w:rPr>
+          <w:rFonts w:ascii="Arial" w:hAnsi="Arial"/>
+          <w:b/>
+          <w:color w:val="000000" w:themeColor="text1"/>
+          <w:sz w:val="24"/>
+          <w:szCs w:val="24"/>
+        </w:rPr>
+      </w:pPr>
+    </w:p>
+    <w:p>
+      <w:pPr>
+        <w:pStyle w:val="bp"/>
+        <w:spacing w:before="0" w:after="0"/>
+        <w:rPr>
+          <w:rFonts w:ascii="Arial" w:hAnsi="Arial"/>
+          <w:b/>
+          <w:color w:val="000000" w:themeColor="text1"/>
+          <w:sz w:val="24"/>
+          <w:szCs w:val="24"/>
+        </w:rPr>
+      </w:pPr>
+    </w:p>
+    <w:p>
+      <w:pPr>
+        <w:pStyle w:val="bp"/>
+        <w:spacing w:before="0" w:after="0"/>
+        <w:rPr>
+          <w:rFonts w:ascii="Arial" w:hAnsi="Arial"/>
+          <w:b/>
+          <w:color w:val="000000" w:themeColor="text1"/>
+          <w:sz w:val="24"/>
+          <w:szCs w:val="24"/>
+        </w:rPr>
+      </w:pPr>
+      <w:proofErr w:type="gramStart"/>
+      <w:r>
+        <w:rPr>
+          <w:rFonts w:ascii="Arial" w:hAnsi="Arial"/>
+          <w:b/>
+          <w:color w:val="000000" w:themeColor="text1"/>
+          <w:sz w:val="24"/>
+          <w:szCs w:val="24"/>
+        </w:rPr>
+        <w:t>2</w:t>
+      </w:r>
+      <w:r>
+        <w:rPr>
+          <w:rFonts w:ascii="Arial" w:hAnsi="Arial"/>
+          <w:b/>
+          <w:color w:val="000000" w:themeColor="text1"/>
+          <w:sz w:val="24"/>
+          <w:szCs w:val="24"/>
+        </w:rPr>
+        <w:t>CAD</w:t>
+      </w:r>
+      <w:proofErr w:type="gramEnd"/>
+      <w:r>
+        <w:rPr>
+          <w:rFonts w:ascii="Arial" w:hAnsi="Arial"/>
+          <w:b/>
+          <w:color w:val="000000" w:themeColor="text1"/>
+          <w:sz w:val="24"/>
+          <w:szCs w:val="24"/>
+        </w:rPr>
+        <w:t xml:space="preserve">.MED - Executar cadastro de medicamento </w:t>
+      </w:r>
+      <w:r>
+        <w:rPr>
+          <w:rFonts w:ascii="Arial" w:hAnsi="Arial"/>
+          <w:b/>
+          <w:color w:val="000000" w:themeColor="text1"/>
+          <w:sz w:val="24"/>
+          <w:szCs w:val="24"/>
+        </w:rPr>
+        <w:t>válido</w:t>
+      </w:r>
+      <w:r>
+        <w:rPr>
+          <w:rFonts w:ascii="Arial" w:hAnsi="Arial"/>
+          <w:b/>
+          <w:color w:val="000000" w:themeColor="text1"/>
+          <w:sz w:val="24"/>
+          <w:szCs w:val="24"/>
+        </w:rPr>
+        <w:t>:</w:t>
+      </w:r>
+    </w:p>
+    <w:p>
+      <w:pPr>
+        <w:pStyle w:val="bp"/>
+        <w:spacing w:before="0" w:after="0"/>
+        <w:rPr>
+          <w:rFonts w:ascii="Arial" w:hAnsi="Arial"/>
+          <w:b/>
+          <w:color w:val="000000" w:themeColor="text1"/>
+          <w:sz w:val="24"/>
+          <w:szCs w:val="24"/>
+        </w:rPr>
+      </w:pPr>
+    </w:p>
+    <w:p>
+      <w:pPr>
+        <w:pStyle w:val="bp"/>
+        <w:spacing w:before="0" w:after="0"/>
+        <w:rPr>
+          <w:rFonts w:ascii="Arial" w:hAnsi="Arial"/>
+          <w:color w:val="000000" w:themeColor="text1"/>
+          <w:sz w:val="20"/>
+        </w:rPr>
+      </w:pPr>
+      <w:r>
+        <w:rPr>
+          <w:rFonts w:ascii="Arial" w:hAnsi="Arial"/>
+          <w:color w:val="000000" w:themeColor="text1"/>
+          <w:sz w:val="20"/>
+          <w:u w:val="single"/>
+        </w:rPr>
+        <w:t>Descrição</w:t>
+      </w:r>
+      <w:r>
+        <w:rPr>
+          <w:rFonts w:ascii="Arial" w:hAnsi="Arial"/>
+          <w:color w:val="000000" w:themeColor="text1"/>
+          <w:sz w:val="20"/>
+        </w:rPr>
+        <w:t xml:space="preserve">: </w:t>
+      </w:r>
+    </w:p>
+    <w:p>
+      <w:pPr>
+        <w:pStyle w:val="bp"/>
+        <w:spacing w:before="0" w:after="0"/>
+        <w:rPr>
+          <w:rFonts w:ascii="Arial" w:hAnsi="Arial"/>
+          <w:color w:val="000000" w:themeColor="text1"/>
+          <w:sz w:val="20"/>
+        </w:rPr>
+      </w:pPr>
+    </w:p>
+    <w:p>
+      <w:pPr>
+        <w:pStyle w:val="bp"/>
+        <w:spacing w:before="0" w:after="0"/>
+        <w:rPr>
+          <w:rFonts w:ascii="Arial" w:hAnsi="Arial"/>
+          <w:color w:val="000000" w:themeColor="text1"/>
+          <w:sz w:val="20"/>
+        </w:rPr>
+      </w:pPr>
+      <w:r>
+        <w:rPr>
+          <w:rFonts w:ascii="Arial" w:hAnsi="Arial"/>
+          <w:color w:val="000000" w:themeColor="text1"/>
+          <w:sz w:val="20"/>
+        </w:rPr>
+        <w:t xml:space="preserve">Se um </w:t>
+      </w:r>
+      <w:r>
+        <w:rPr>
+          <w:rFonts w:ascii="Arial" w:hAnsi="Arial"/>
+          <w:color w:val="000000" w:themeColor="text1"/>
+          <w:sz w:val="20"/>
+        </w:rPr>
+        <w:t>medicamento apresenta todas as informações corretas e não tem duplicidade no sistema</w:t>
+      </w:r>
+      <w:r>
+        <w:rPr>
+          <w:rFonts w:ascii="Arial" w:hAnsi="Arial"/>
+          <w:color w:val="000000" w:themeColor="text1"/>
+          <w:sz w:val="20"/>
+        </w:rPr>
+        <w:t>;</w:t>
+      </w:r>
+    </w:p>
+    <w:p>
+      <w:pPr>
+        <w:pStyle w:val="bp"/>
+        <w:spacing w:before="0" w:after="0"/>
+        <w:rPr>
+          <w:rFonts w:ascii="Arial" w:hAnsi="Arial"/>
+          <w:color w:val="000000" w:themeColor="text1"/>
+          <w:sz w:val="20"/>
+        </w:rPr>
+      </w:pPr>
+    </w:p>
+    <w:p>
+      <w:pPr>
+        <w:pStyle w:val="bp"/>
+        <w:spacing w:before="0" w:after="0"/>
+        <w:rPr>
+          <w:rFonts w:ascii="Arial" w:hAnsi="Arial"/>
+          <w:color w:val="000000" w:themeColor="text1"/>
+          <w:sz w:val="20"/>
+        </w:rPr>
+      </w:pPr>
+      <w:r>
+        <w:rPr>
+          <w:rFonts w:ascii="Arial" w:hAnsi="Arial"/>
+          <w:color w:val="000000" w:themeColor="text1"/>
+          <w:sz w:val="20"/>
+          <w:u w:val="single"/>
+        </w:rPr>
+        <w:t>Pré-Condições</w:t>
+      </w:r>
+      <w:r>
+        <w:rPr>
+          <w:rFonts w:ascii="Arial" w:hAnsi="Arial"/>
+          <w:color w:val="000000" w:themeColor="text1"/>
+          <w:sz w:val="20"/>
+        </w:rPr>
+        <w:t xml:space="preserve">: </w:t>
+      </w:r>
+    </w:p>
+    <w:p>
+      <w:pPr>
+        <w:pStyle w:val="bp"/>
+        <w:spacing w:before="0" w:after="0"/>
+        <w:rPr>
+          <w:rFonts w:ascii="Arial" w:hAnsi="Arial"/>
+          <w:color w:val="000000" w:themeColor="text1"/>
+          <w:sz w:val="20"/>
+        </w:rPr>
+      </w:pPr>
+    </w:p>
+    <w:p>
+      <w:pPr>
+        <w:pStyle w:val="bp"/>
+        <w:numPr>
+          <w:ilvl w:val="0"/>
+          <w:numId w:val="35"/>
+        </w:numPr>
+        <w:spacing w:before="0" w:after="0"/>
+        <w:rPr>
+          <w:rFonts w:ascii="Arial" w:hAnsi="Arial"/>
+          <w:color w:val="000000" w:themeColor="text1"/>
+          <w:sz w:val="20"/>
+        </w:rPr>
+      </w:pPr>
+      <w:r>
+        <w:rPr>
+          <w:rFonts w:ascii="Arial" w:hAnsi="Arial"/>
+          <w:color w:val="000000" w:themeColor="text1"/>
+          <w:sz w:val="20"/>
+        </w:rPr>
+        <w:t xml:space="preserve">Medicamento x, </w:t>
+      </w:r>
+      <w:r>
+        <w:rPr>
+          <w:rFonts w:ascii="Arial" w:hAnsi="Arial"/>
+          <w:color w:val="000000" w:themeColor="text1"/>
+          <w:sz w:val="20"/>
+        </w:rPr>
+        <w:t xml:space="preserve">nome </w:t>
+      </w:r>
+      <w:r>
+        <w:rPr>
+          <w:rFonts w:ascii="Arial" w:hAnsi="Arial"/>
+          <w:color w:val="000000" w:themeColor="text1"/>
+          <w:sz w:val="20"/>
+        </w:rPr>
+        <w:t>válido</w:t>
+      </w:r>
+      <w:r>
+        <w:rPr>
+          <w:rFonts w:ascii="Arial" w:hAnsi="Arial"/>
+          <w:color w:val="000000" w:themeColor="text1"/>
+          <w:sz w:val="20"/>
+        </w:rPr>
+        <w:t>;</w:t>
+      </w:r>
+    </w:p>
+    <w:p>
+      <w:pPr>
+        <w:pStyle w:val="bp"/>
+        <w:numPr>
+          <w:ilvl w:val="0"/>
+          <w:numId w:val="35"/>
+        </w:numPr>
+        <w:spacing w:before="0" w:after="0"/>
+        <w:rPr>
+          <w:rFonts w:ascii="Arial" w:hAnsi="Arial"/>
+          <w:color w:val="000000" w:themeColor="text1"/>
+          <w:sz w:val="20"/>
+        </w:rPr>
+      </w:pPr>
+      <w:r>
+        <w:rPr>
+          <w:rFonts w:ascii="Arial" w:hAnsi="Arial"/>
+          <w:color w:val="000000" w:themeColor="text1"/>
+          <w:sz w:val="20"/>
+        </w:rPr>
+        <w:t>Medicamento ainda não cadastrado no sistema</w:t>
+      </w:r>
+    </w:p>
+    <w:p>
+      <w:pPr>
+        <w:pStyle w:val="bp"/>
+        <w:numPr>
+          <w:ilvl w:val="0"/>
+          <w:numId w:val="35"/>
+        </w:numPr>
+        <w:spacing w:before="0" w:after="0"/>
+        <w:rPr>
+          <w:rFonts w:ascii="Arial" w:hAnsi="Arial"/>
+          <w:color w:val="000000" w:themeColor="text1"/>
+          <w:sz w:val="20"/>
+        </w:rPr>
+      </w:pPr>
+      <w:r>
+        <w:rPr>
+          <w:rFonts w:ascii="Arial" w:hAnsi="Arial"/>
+          <w:color w:val="000000" w:themeColor="text1"/>
+          <w:sz w:val="20"/>
+        </w:rPr>
+        <w:t>Usuário logado e na tela de cadastro;</w:t>
+      </w:r>
+    </w:p>
+    <w:p>
+      <w:pPr>
+        <w:pStyle w:val="bp"/>
+        <w:spacing w:before="0" w:after="0"/>
+        <w:ind w:left="720"/>
+        <w:rPr>
+          <w:rFonts w:ascii="Arial" w:hAnsi="Arial"/>
+          <w:color w:val="000000" w:themeColor="text1"/>
+          <w:sz w:val="20"/>
+        </w:rPr>
+      </w:pPr>
+    </w:p>
+    <w:p>
+      <w:pPr>
+        <w:pStyle w:val="bp"/>
+        <w:spacing w:before="0" w:after="0"/>
+        <w:rPr>
+          <w:rFonts w:ascii="Arial" w:hAnsi="Arial"/>
+          <w:color w:val="000000" w:themeColor="text1"/>
+          <w:sz w:val="20"/>
+        </w:rPr>
+      </w:pPr>
+    </w:p>
+    <w:p>
+      <w:pPr>
+        <w:pStyle w:val="bp"/>
+        <w:spacing w:before="0" w:after="0"/>
+        <w:rPr>
+          <w:rFonts w:ascii="Arial" w:hAnsi="Arial"/>
+          <w:color w:val="000000" w:themeColor="text1"/>
+          <w:sz w:val="20"/>
+        </w:rPr>
+      </w:pPr>
+    </w:p>
+    <w:p>
+      <w:pPr>
+        <w:pStyle w:val="bp"/>
+        <w:spacing w:before="0" w:after="0"/>
+        <w:rPr>
+          <w:rFonts w:ascii="Arial" w:hAnsi="Arial"/>
+          <w:color w:val="000000" w:themeColor="text1"/>
+          <w:sz w:val="20"/>
+        </w:rPr>
+      </w:pPr>
+      <w:r>
+        <w:rPr>
+          <w:rFonts w:ascii="Arial" w:hAnsi="Arial"/>
+          <w:color w:val="000000" w:themeColor="text1"/>
+          <w:sz w:val="20"/>
+          <w:u w:val="single"/>
+        </w:rPr>
+        <w:t>Pós-Condições</w:t>
+      </w:r>
+    </w:p>
+    <w:p>
+      <w:pPr>
+        <w:pStyle w:val="bp"/>
+        <w:spacing w:before="0" w:after="0"/>
+        <w:ind w:left="720"/>
+        <w:rPr>
+          <w:rFonts w:ascii="Arial" w:hAnsi="Arial"/>
+          <w:color w:val="000000" w:themeColor="text1"/>
+          <w:sz w:val="20"/>
+        </w:rPr>
+      </w:pPr>
+    </w:p>
+    <w:p>
+      <w:pPr>
+        <w:pStyle w:val="bp"/>
+        <w:numPr>
+          <w:ilvl w:val="0"/>
+          <w:numId w:val="34"/>
+        </w:numPr>
+        <w:spacing w:before="0" w:after="0"/>
+        <w:rPr>
+          <w:rFonts w:ascii="Arial" w:hAnsi="Arial"/>
+          <w:color w:val="000000" w:themeColor="text1"/>
+          <w:sz w:val="20"/>
+        </w:rPr>
+      </w:pPr>
+      <w:r>
+        <w:rPr>
+          <w:rFonts w:ascii="Arial" w:hAnsi="Arial"/>
+          <w:color w:val="000000" w:themeColor="text1"/>
+          <w:sz w:val="20"/>
+        </w:rPr>
+        <w:t>Relatar através de mensagem</w:t>
+      </w:r>
+      <w:r>
+        <w:rPr>
+          <w:rFonts w:ascii="Arial" w:hAnsi="Arial"/>
+          <w:color w:val="000000" w:themeColor="text1"/>
+          <w:sz w:val="20"/>
+        </w:rPr>
+        <w:t xml:space="preserve"> que </w:t>
+      </w:r>
+      <w:r>
+        <w:rPr>
+          <w:rFonts w:ascii="Arial" w:hAnsi="Arial"/>
+          <w:color w:val="000000" w:themeColor="text1"/>
+          <w:sz w:val="20"/>
+        </w:rPr>
+        <w:t>o medicamento foi cadastrado com sucesso.</w:t>
+      </w:r>
+    </w:p>
+    <w:p>
+      <w:pPr>
+        <w:pStyle w:val="bp"/>
+        <w:numPr>
+          <w:ilvl w:val="0"/>
+          <w:numId w:val="34"/>
+        </w:numPr>
+        <w:spacing w:before="0" w:after="0"/>
+        <w:rPr>
+          <w:rFonts w:ascii="Arial" w:hAnsi="Arial"/>
+          <w:color w:val="000000" w:themeColor="text1"/>
+          <w:sz w:val="20"/>
+        </w:rPr>
+      </w:pPr>
+      <w:r>
+        <w:rPr>
+          <w:rFonts w:ascii="Arial" w:hAnsi="Arial"/>
+          <w:color w:val="000000" w:themeColor="text1"/>
+          <w:sz w:val="20"/>
+        </w:rPr>
+        <w:t>Cadastro</w:t>
+      </w:r>
+      <w:r>
+        <w:rPr>
+          <w:rFonts w:ascii="Arial" w:hAnsi="Arial"/>
+          <w:color w:val="000000" w:themeColor="text1"/>
+          <w:sz w:val="20"/>
+        </w:rPr>
+        <w:t xml:space="preserve"> será</w:t>
+      </w:r>
+      <w:r>
+        <w:rPr>
+          <w:rFonts w:ascii="Arial" w:hAnsi="Arial"/>
+          <w:color w:val="000000" w:themeColor="text1"/>
+          <w:sz w:val="20"/>
+        </w:rPr>
+        <w:t xml:space="preserve"> realizado.</w:t>
+      </w:r>
+    </w:p>
+    <w:p>
+      <w:pPr>
+        <w:pStyle w:val="bp"/>
+        <w:spacing w:before="0" w:after="0"/>
+        <w:ind w:left="1080"/>
+        <w:rPr>
+          <w:rFonts w:ascii="Arial" w:hAnsi="Arial"/>
+          <w:color w:val="000000" w:themeColor="text1"/>
+          <w:sz w:val="20"/>
+        </w:rPr>
+      </w:pPr>
+    </w:p>
+    <w:p>
+      <w:pPr>
+        <w:pStyle w:val="bp"/>
+        <w:tabs>
+          <w:tab w:val="left" w:pos="3360"/>
+        </w:tabs>
+        <w:spacing w:before="0" w:after="0"/>
+        <w:rPr>
+          <w:rFonts w:ascii="Arial" w:hAnsi="Arial"/>
+          <w:color w:val="000000" w:themeColor="text1"/>
+          <w:sz w:val="20"/>
+        </w:rPr>
+      </w:pPr>
+      <w:r>
+        <w:rPr>
+          <w:rFonts w:ascii="Arial" w:hAnsi="Arial"/>
+          <w:color w:val="000000" w:themeColor="text1"/>
+          <w:sz w:val="20"/>
+        </w:rPr>
+        <w:tab/>
+      </w:r>
+    </w:p>
+    <w:p>
+      <w:pPr>
+        <w:pStyle w:val="bp"/>
+        <w:spacing w:before="0" w:after="0"/>
+        <w:rPr>
+          <w:rFonts w:ascii="Arial" w:hAnsi="Arial"/>
+          <w:color w:val="000000" w:themeColor="text1"/>
+          <w:sz w:val="20"/>
+        </w:rPr>
+      </w:pPr>
+      <w:r>
+        <w:rPr>
+          <w:rFonts w:ascii="Arial" w:hAnsi="Arial"/>
+          <w:color w:val="000000" w:themeColor="text1"/>
+          <w:sz w:val="20"/>
+          <w:u w:val="single"/>
+        </w:rPr>
+        <w:t xml:space="preserve">Dados </w:t>
+      </w:r>
+      <w:r>
+        <w:rPr>
+          <w:rFonts w:ascii="Arial" w:hAnsi="Arial"/>
+          <w:color w:val="000000" w:themeColor="text1"/>
+          <w:sz w:val="20"/>
+          <w:u w:val="single"/>
+        </w:rPr>
+        <w:t>Requeridos</w:t>
+      </w:r>
+      <w:r>
+        <w:rPr>
+          <w:rFonts w:ascii="Arial" w:hAnsi="Arial"/>
+          <w:color w:val="000000" w:themeColor="text1"/>
+          <w:sz w:val="20"/>
+          <w:u w:val="single"/>
+        </w:rPr>
+        <w:t xml:space="preserve"> </w:t>
+      </w:r>
+      <w:r>
+        <w:rPr>
+          <w:rFonts w:ascii="Arial" w:hAnsi="Arial"/>
+          <w:color w:val="000000" w:themeColor="text1"/>
+          <w:sz w:val="20"/>
+          <w:u w:val="single"/>
+        </w:rPr>
+        <w:t>para</w:t>
+      </w:r>
+      <w:r>
+        <w:rPr>
+          <w:rFonts w:ascii="Arial" w:hAnsi="Arial"/>
+          <w:color w:val="000000" w:themeColor="text1"/>
+          <w:sz w:val="20"/>
+          <w:u w:val="single"/>
+        </w:rPr>
+        <w:t xml:space="preserve"> </w:t>
+      </w:r>
+      <w:r>
+        <w:rPr>
+          <w:rFonts w:ascii="Arial" w:hAnsi="Arial"/>
+          <w:color w:val="000000" w:themeColor="text1"/>
+          <w:sz w:val="20"/>
+          <w:u w:val="single"/>
+        </w:rPr>
+        <w:t>Execução</w:t>
+      </w:r>
+      <w:r>
+        <w:rPr>
+          <w:rFonts w:ascii="Arial" w:hAnsi="Arial"/>
+          <w:color w:val="000000" w:themeColor="text1"/>
+          <w:sz w:val="20"/>
+        </w:rPr>
+        <w:t xml:space="preserve">: </w:t>
+      </w:r>
+    </w:p>
+    <w:p>
+      <w:pPr>
+        <w:pStyle w:val="bp"/>
+        <w:spacing w:before="0" w:after="0"/>
+        <w:rPr>
+          <w:rFonts w:ascii="Arial" w:hAnsi="Arial"/>
+          <w:color w:val="000000" w:themeColor="text1"/>
+          <w:sz w:val="20"/>
+        </w:rPr>
+      </w:pPr>
+    </w:p>
+    <w:p>
+      <w:pPr>
+        <w:pStyle w:val="bp"/>
+        <w:spacing w:before="0" w:after="0"/>
+        <w:rPr>
+          <w:rFonts w:ascii="Arial" w:hAnsi="Arial"/>
+          <w:color w:val="000000" w:themeColor="text1"/>
+          <w:sz w:val="20"/>
+        </w:rPr>
+      </w:pPr>
+    </w:p>
+    <w:p>
+      <w:pPr>
+        <w:pStyle w:val="bp"/>
+        <w:spacing w:before="0" w:after="0"/>
+        <w:rPr>
+          <w:rFonts w:ascii="Arial" w:hAnsi="Arial"/>
+          <w:color w:val="000000" w:themeColor="text1"/>
+          <w:sz w:val="20"/>
+        </w:rPr>
+      </w:pPr>
+      <w:r>
+        <w:rPr>
+          <w:rFonts w:ascii="Arial" w:hAnsi="Arial"/>
+          <w:color w:val="000000" w:themeColor="text1"/>
+          <w:sz w:val="20"/>
+        </w:rPr>
+        <w:t xml:space="preserve">Nome do </w:t>
+      </w:r>
+      <w:r>
+        <w:rPr>
+          <w:rFonts w:ascii="Arial" w:hAnsi="Arial"/>
+          <w:color w:val="000000" w:themeColor="text1"/>
+          <w:sz w:val="20"/>
+        </w:rPr>
+        <w:t>medicamento</w:t>
+      </w:r>
+      <w:r>
+        <w:rPr>
+          <w:rFonts w:ascii="Arial" w:hAnsi="Arial"/>
+          <w:color w:val="000000" w:themeColor="text1"/>
+          <w:sz w:val="20"/>
+        </w:rPr>
+        <w:t>: Diclofená</w:t>
+      </w:r>
+      <w:r>
+        <w:rPr>
+          <w:rFonts w:ascii="Arial" w:hAnsi="Arial"/>
+          <w:color w:val="000000" w:themeColor="text1"/>
+          <w:sz w:val="20"/>
+        </w:rPr>
+        <w:t>co</w:t>
+      </w:r>
       <w:bookmarkStart w:id="0" w:name="_GoBack"/>
       <w:bookmarkEnd w:id="0"/>
+      <w:r>
+        <w:rPr>
+          <w:rFonts w:ascii="Arial" w:hAnsi="Arial"/>
+          <w:color w:val="000000" w:themeColor="text1"/>
+          <w:sz w:val="20"/>
+        </w:rPr>
+        <w:t xml:space="preserve"> Potássio</w:t>
+      </w:r>
     </w:p>
     <w:p>
       <w:pPr>
@@ -543,6 +1577,46 @@
           <w:sz w:val="20"/>
         </w:rPr>
       </w:pPr>
+      <w:r>
+        <w:rPr>
+          <w:rFonts w:ascii="Arial" w:hAnsi="Arial"/>
+          <w:color w:val="000000" w:themeColor="text1"/>
+          <w:sz w:val="20"/>
+        </w:rPr>
+        <w:t>Tipo</w:t>
+      </w:r>
+      <w:r>
+        <w:rPr>
+          <w:rFonts w:ascii="Arial" w:hAnsi="Arial"/>
+          <w:color w:val="000000" w:themeColor="text1"/>
+          <w:sz w:val="20"/>
+        </w:rPr>
+        <w:t xml:space="preserve"> de </w:t>
+      </w:r>
+      <w:r>
+        <w:rPr>
+          <w:rFonts w:ascii="Arial" w:hAnsi="Arial"/>
+          <w:color w:val="000000" w:themeColor="text1"/>
+          <w:sz w:val="20"/>
+        </w:rPr>
+        <w:t>medicamento</w:t>
+      </w:r>
+      <w:r>
+        <w:rPr>
+          <w:rFonts w:ascii="Arial" w:hAnsi="Arial"/>
+          <w:color w:val="000000" w:themeColor="text1"/>
+          <w:sz w:val="20"/>
+        </w:rPr>
+        <w:t>: Anti-</w:t>
+      </w:r>
+      <w:r>
+        <w:rPr>
+          <w:rFonts w:ascii="Arial" w:hAnsi="Arial"/>
+          <w:color w:val="000000" w:themeColor="text1"/>
+          <w:sz w:val="20"/>
+        </w:rPr>
+        <w:t>Inflamatório</w:t>
+      </w:r>
     </w:p>
     <w:p>
       <w:pPr>
@@ -554,48 +1628,6 @@
           <w:sz w:val="20"/>
         </w:rPr>
       </w:pPr>
-      <w:r>
-        <w:rPr>
-          <w:rFonts w:ascii="Arial" w:hAnsi="Arial"/>
-          <w:color w:val="000000" w:themeColor="text1"/>
-          <w:sz w:val="20"/>
-        </w:rPr>
-        <w:t xml:space="preserve">Nome do </w:t>
-      </w:r>
-      <w:r>
-        <w:rPr>
-          <w:rFonts w:ascii="Arial" w:hAnsi="Arial"/>
-          <w:color w:val="000000" w:themeColor="text1"/>
-          <w:sz w:val="20"/>
-        </w:rPr>
-        <w:t>medicamento</w:t>
-      </w:r>
-      <w:r>
-        <w:rPr>
-          <w:rFonts w:ascii="Arial" w:hAnsi="Arial"/>
-          <w:color w:val="000000" w:themeColor="text1"/>
-          <w:sz w:val="20"/>
-        </w:rPr>
-        <w:t xml:space="preserve">: </w:t>
-      </w:r>
-      <w:proofErr w:type="spellStart"/>
-      <w:r>
-        <w:rPr>
-          <w:rFonts w:ascii="Arial" w:hAnsi="Arial"/>
-          <w:color w:val="000000" w:themeColor="text1"/>
-          <w:sz w:val="20"/>
-        </w:rPr>
-        <w:t>Dicrofenaco</w:t>
-      </w:r>
-      <w:proofErr w:type="spellEnd"/>
-      <w:r>
-        <w:rPr>
-          <w:rFonts w:ascii="Arial" w:hAnsi="Arial"/>
-          <w:color w:val="000000" w:themeColor="text1"/>
-          <w:sz w:val="20"/>
-        </w:rPr>
-        <w:t xml:space="preserve"> Potássio</w:t>
-      </w:r>
     </w:p>
     <w:p>
       <w:pPr>
@@ -607,6 +1639,14 @@
           <w:sz w:val="20"/>
         </w:rPr>
       </w:pPr>
+      <w:r>
+        <w:rPr>
+          <w:rFonts w:ascii="Arial" w:hAnsi="Arial"/>
+          <w:color w:val="000000" w:themeColor="text1"/>
+          <w:sz w:val="20"/>
+        </w:rPr>
+        <w:t>Informações adicionais: Hora a se tomar o remédio: 17h30min, todos os dias;</w:t>
+      </w:r>
     </w:p>
     <w:p>
       <w:pPr>
@@ -624,39 +1664,42 @@
           <w:color w:val="000000" w:themeColor="text1"/>
           <w:sz w:val="20"/>
         </w:rPr>
-        <w:t>Tipo</w:t>
-      </w:r>
-      <w:r>
-        <w:rPr>
-          <w:rFonts w:ascii="Arial" w:hAnsi="Arial"/>
-          <w:color w:val="000000" w:themeColor="text1"/>
-          <w:sz w:val="20"/>
-        </w:rPr>
-        <w:t xml:space="preserve"> de </w:t>
-      </w:r>
-      <w:r>
-        <w:rPr>
-          <w:rFonts w:ascii="Arial" w:hAnsi="Arial"/>
-          <w:color w:val="000000" w:themeColor="text1"/>
-          <w:sz w:val="20"/>
-        </w:rPr>
-        <w:t>medicamento</w:t>
-      </w:r>
-      <w:r>
-        <w:rPr>
-          <w:rFonts w:ascii="Arial" w:hAnsi="Arial"/>
-          <w:color w:val="000000" w:themeColor="text1"/>
-          <w:sz w:val="20"/>
-        </w:rPr>
-        <w:t>: Anti-</w:t>
-      </w:r>
-      <w:r>
-        <w:rPr>
-          <w:rFonts w:ascii="Arial" w:hAnsi="Arial"/>
-          <w:color w:val="000000" w:themeColor="text1"/>
-          <w:sz w:val="20"/>
-        </w:rPr>
-        <w:t>Inflamatório</w:t>
+        <w:tab/>
+      </w:r>
+      <w:r>
+        <w:rPr>
+          <w:rFonts w:ascii="Arial" w:hAnsi="Arial"/>
+          <w:color w:val="000000" w:themeColor="text1"/>
+          <w:sz w:val="20"/>
+        </w:rPr>
+        <w:tab/>
+      </w:r>
+      <w:r>
+        <w:rPr>
+          <w:rFonts w:ascii="Arial" w:hAnsi="Arial"/>
+          <w:color w:val="000000" w:themeColor="text1"/>
+          <w:sz w:val="20"/>
+        </w:rPr>
+        <w:tab/>
+        <w:t xml:space="preserve">Quantidade: </w:t>
+      </w:r>
+      <w:proofErr w:type="gramStart"/>
+      <w:r>
+        <w:rPr>
+          <w:rFonts w:ascii="Arial" w:hAnsi="Arial"/>
+          <w:color w:val="000000" w:themeColor="text1"/>
+          <w:sz w:val="20"/>
+        </w:rPr>
+        <w:t>1</w:t>
+      </w:r>
+      <w:proofErr w:type="gramEnd"/>
+      <w:r>
+        <w:rPr>
+          <w:rFonts w:ascii="Arial" w:hAnsi="Arial"/>
+          <w:color w:val="000000" w:themeColor="text1"/>
+          <w:sz w:val="20"/>
+        </w:rPr>
+        <w:t xml:space="preserve"> comp.</w:t>
       </w:r>
     </w:p>
     <w:p>
@@ -665,186 +1708,12 @@
         <w:spacing w:before="0" w:after="0"/>
         <w:rPr>
           <w:rFonts w:ascii="Arial" w:hAnsi="Arial"/>
-          <w:color w:val="000000" w:themeColor="text1"/>
-          <w:sz w:val="20"/>
-        </w:rPr>
-      </w:pPr>
-    </w:p>
-    <w:p>
-      <w:pPr>
-        <w:pStyle w:val="bp"/>
-        <w:spacing w:before="0" w:after="0"/>
-        <w:rPr>
-          <w:rFonts w:ascii="Arial" w:hAnsi="Arial"/>
-          <w:color w:val="000000" w:themeColor="text1"/>
-          <w:sz w:val="20"/>
-        </w:rPr>
-      </w:pPr>
-      <w:r>
-        <w:rPr>
-          <w:rFonts w:ascii="Arial" w:hAnsi="Arial"/>
-          <w:color w:val="000000" w:themeColor="text1"/>
-          <w:sz w:val="20"/>
-        </w:rPr>
-        <w:t>Informações adicionais: Hora a se tomar o remédio: 17h30min, todos os dias;</w:t>
-      </w:r>
-    </w:p>
-    <w:p>
-      <w:pPr>
-        <w:pStyle w:val="bp"/>
-        <w:spacing w:before="0" w:after="0"/>
-        <w:rPr>
-          <w:rFonts w:ascii="Arial" w:hAnsi="Arial"/>
-          <w:color w:val="000000" w:themeColor="text1"/>
-          <w:sz w:val="20"/>
-        </w:rPr>
-      </w:pPr>
-      <w:r>
-        <w:rPr>
-          <w:rFonts w:ascii="Arial" w:hAnsi="Arial"/>
-          <w:color w:val="000000" w:themeColor="text1"/>
-          <w:sz w:val="20"/>
-        </w:rPr>
-        <w:tab/>
-      </w:r>
-      <w:r>
-        <w:rPr>
-          <w:rFonts w:ascii="Arial" w:hAnsi="Arial"/>
-          <w:color w:val="000000" w:themeColor="text1"/>
-          <w:sz w:val="20"/>
-        </w:rPr>
-        <w:tab/>
-      </w:r>
-      <w:r>
-        <w:rPr>
-          <w:rFonts w:ascii="Arial" w:hAnsi="Arial"/>
-          <w:color w:val="000000" w:themeColor="text1"/>
-          <w:sz w:val="20"/>
-        </w:rPr>
-        <w:tab/>
-        <w:t xml:space="preserve">Quantidade: </w:t>
-      </w:r>
-      <w:proofErr w:type="gramStart"/>
-      <w:r>
-        <w:rPr>
-          <w:rFonts w:ascii="Arial" w:hAnsi="Arial"/>
-          <w:color w:val="000000" w:themeColor="text1"/>
-          <w:sz w:val="20"/>
-        </w:rPr>
-        <w:t>1</w:t>
-      </w:r>
-      <w:proofErr w:type="gramEnd"/>
-      <w:r>
-        <w:rPr>
-          <w:rFonts w:ascii="Arial" w:hAnsi="Arial"/>
-          <w:color w:val="000000" w:themeColor="text1"/>
-          <w:sz w:val="20"/>
-        </w:rPr>
-        <w:t xml:space="preserve"> comp.</w:t>
-      </w:r>
-    </w:p>
-    <w:p>
-      <w:pPr>
-        <w:pStyle w:val="bp"/>
-        <w:spacing w:before="0" w:after="0"/>
-        <w:rPr>
-          <w:rFonts w:ascii="Arial" w:hAnsi="Arial"/>
-          <w:color w:val="000000" w:themeColor="text1"/>
-          <w:sz w:val="20"/>
-        </w:rPr>
-      </w:pPr>
-    </w:p>
-    <w:p>
-      <w:pPr>
-        <w:pStyle w:val="bp"/>
-        <w:spacing w:before="0" w:after="0"/>
-        <w:rPr>
-          <w:rFonts w:ascii="Arial" w:hAnsi="Arial"/>
           <w:b/>
           <w:color w:val="000000" w:themeColor="text1"/>
           <w:sz w:val="24"/>
           <w:szCs w:val="24"/>
         </w:rPr>
       </w:pPr>
-    </w:p>
-    <w:p>
-      <w:pPr>
-        <w:pStyle w:val="bp"/>
-        <w:spacing w:before="0" w:after="0"/>
-        <w:rPr>
-          <w:rFonts w:ascii="Arial" w:hAnsi="Arial"/>
-          <w:b/>
-          <w:color w:val="000000" w:themeColor="text1"/>
-          <w:sz w:val="24"/>
-          <w:szCs w:val="24"/>
-        </w:rPr>
-      </w:pPr>
-      <w:r>
-        <w:rPr>
-          <w:rFonts w:ascii="Arial" w:hAnsi="Arial"/>
-          <w:b/>
-          <w:color w:val="000000" w:themeColor="text1"/>
-          <w:sz w:val="24"/>
-          <w:szCs w:val="24"/>
-        </w:rPr>
-        <w:t>//</w:t>
-      </w:r>
-      <w:proofErr w:type="gramStart"/>
-      <w:r>
-        <w:rPr>
-          <w:rFonts w:ascii="Arial" w:hAnsi="Arial"/>
-          <w:b/>
-          <w:color w:val="000000" w:themeColor="text1"/>
-          <w:sz w:val="24"/>
-          <w:szCs w:val="24"/>
-        </w:rPr>
-        <w:t>[</w:t>
-      </w:r>
-      <w:proofErr w:type="spellStart"/>
-      <w:proofErr w:type="gramEnd"/>
-      <w:r>
-        <w:rPr>
-          <w:rFonts w:ascii="Arial" w:hAnsi="Arial"/>
-          <w:b/>
-          <w:color w:val="000000" w:themeColor="text1"/>
-          <w:sz w:val="24"/>
-          <w:szCs w:val="24"/>
-        </w:rPr>
-        <w:t>repeat</w:t>
-      </w:r>
-      <w:proofErr w:type="spellEnd"/>
-      <w:r>
-        <w:rPr>
-          <w:rFonts w:ascii="Arial" w:hAnsi="Arial"/>
-          <w:b/>
-          <w:color w:val="000000" w:themeColor="text1"/>
-          <w:sz w:val="24"/>
-          <w:szCs w:val="24"/>
-        </w:rPr>
-        <w:t xml:space="preserve"> as </w:t>
-      </w:r>
-      <w:proofErr w:type="spellStart"/>
-      <w:r>
-        <w:rPr>
-          <w:rFonts w:ascii="Arial" w:hAnsi="Arial"/>
-          <w:b/>
-          <w:color w:val="000000" w:themeColor="text1"/>
-          <w:sz w:val="24"/>
-          <w:szCs w:val="24"/>
-        </w:rPr>
-        <w:t>needed</w:t>
-      </w:r>
-      <w:proofErr w:type="spellEnd"/>
-      <w:r>
-        <w:rPr>
-          <w:rFonts w:ascii="Arial" w:hAnsi="Arial"/>
-          <w:b/>
-          <w:color w:val="000000" w:themeColor="text1"/>
-          <w:sz w:val="24"/>
-          <w:szCs w:val="24"/>
-        </w:rPr>
-        <w:t>]</w:t>
-      </w:r>
     </w:p>
     <w:sectPr>
       <w:headerReference w:type="default" r:id="rId8"/>
@@ -1003,7 +1872,7 @@
         <w:noProof/>
         <w:sz w:val="20"/>
       </w:rPr>
-      <w:t>1</w:t>
+      <w:t>2</w:t>
     </w:r>
     <w:r>
       <w:rPr>
